--- a/Assignment01.docx
+++ b/Assignment01.docx
@@ -48,29 +48,11 @@
       </w:sdtContent>
     </w:sdt>
     <w:p>
-      <w:r>
-        <w:fldChar w:fldCharType="begin"/>
-      </w:r>
-      <w:r>
-        <w:instrText xml:space="preserve"> DOCPROPERTY  Course  \* MERGEFORMAT </w:instrText>
-      </w:r>
-      <w:r>
-        <w:fldChar w:fldCharType="separate"/>
-      </w:r>
-      <w:r>
-        <w:t xml:space="preserve">CSHP 230 B </w:t>
-      </w:r>
-      <w:proofErr w:type="spellStart"/>
-      <w:r>
-        <w:t>Su</w:t>
-      </w:r>
-      <w:proofErr w:type="spellEnd"/>
-      <w:r>
-        <w:t xml:space="preserve"> 19: Web Applications In C#</w:t>
-      </w:r>
-      <w:r>
-        <w:fldChar w:fldCharType="end"/>
-      </w:r>
+      <w:fldSimple w:instr=" DOCPROPERTY  Course  \* MERGEFORMAT ">
+        <w:r>
+          <w:t>CSHP 230 B Su 19: Web Applications In C#</w:t>
+        </w:r>
+      </w:fldSimple>
     </w:p>
     <w:p>
       <w:sdt>
@@ -139,7 +121,6 @@
     <w:p>
       <w:pPr>
         <w:pStyle w:val="Heading2"/>
-        <w:spacing w:after="240"/>
       </w:pPr>
       <w:r>
         <w:t>Create an empty project</w:t>
@@ -160,61 +141,6 @@
             <wp:extent cx="1500188" cy="438455"/>
             <wp:effectExtent l="0" t="0" r="5080" b="0"/>
             <wp:docPr id="1" name="Picture 1"/>
-            <wp:cNvGraphicFramePr>
-              <a:graphicFrameLocks xmlns:a="http://schemas.openxmlformats.org/drawingml/2006/main" noChangeAspect="1"/>
-            </wp:cNvGraphicFramePr>
-            <a:graphic xmlns:a="http://schemas.openxmlformats.org/drawingml/2006/main">
-              <a:graphicData uri="http://schemas.openxmlformats.org/drawingml/2006/picture">
-                <pic:pic xmlns:pic="http://schemas.openxmlformats.org/drawingml/2006/picture">
-                  <pic:nvPicPr>
-                    <pic:cNvPr id="1" name=""/>
-                    <pic:cNvPicPr/>
-                  </pic:nvPicPr>
-                  <pic:blipFill>
-                    <a:blip r:embed="rId5"/>
-                    <a:stretch>
-                      <a:fillRect/>
-                    </a:stretch>
-                  </pic:blipFill>
-                  <pic:spPr>
-                    <a:xfrm>
-                      <a:off x="0" y="0"/>
-                      <a:ext cx="1579161" cy="461536"/>
-                    </a:xfrm>
-                    <a:prstGeom prst="rect">
-                      <a:avLst/>
-                    </a:prstGeom>
-                  </pic:spPr>
-                </pic:pic>
-              </a:graphicData>
-            </a:graphic>
-          </wp:inline>
-        </w:drawing>
-      </w:r>
-    </w:p>
-    <w:p>
-      <w:pPr>
-        <w:pStyle w:val="Figure"/>
-      </w:pPr>
-      <w:r>
-        <w:t>Figure 1: Create a new project</w:t>
-      </w:r>
-    </w:p>
-    <w:p>
-      <w:pPr>
-        <w:pStyle w:val="Figure"/>
-      </w:pPr>
-    </w:p>
-    <w:p>
-      <w:pPr>
-        <w:pStyle w:val="Figure"/>
-      </w:pPr>
-      <w:r>
-        <w:drawing>
-          <wp:inline distT="0" distB="0" distL="0" distR="0" wp14:anchorId="73671FD6" wp14:editId="0D7DB9B9">
-            <wp:extent cx="2967038" cy="600574"/>
-            <wp:effectExtent l="0" t="0" r="5080" b="9525"/>
-            <wp:docPr id="2" name="Picture 2"/>
             <wp:cNvGraphicFramePr>
               <a:graphicFrameLocks xmlns:a="http://schemas.openxmlformats.org/drawingml/2006/main" noChangeAspect="1"/>
             </wp:cNvGraphicFramePr>
@@ -234,7 +160,7 @@
                   <pic:spPr>
                     <a:xfrm>
                       <a:off x="0" y="0"/>
-                      <a:ext cx="3019993" cy="611293"/>
+                      <a:ext cx="1579161" cy="461536"/>
                     </a:xfrm>
                     <a:prstGeom prst="rect">
                       <a:avLst/>
@@ -252,24 +178,24 @@
         <w:pStyle w:val="Figure"/>
       </w:pPr>
       <w:r>
-        <w:t>Figure 2: ASP.NET Web Application template</w:t>
-      </w:r>
-    </w:p>
-    <w:p>
-      <w:r>
-        <w:t>Configure the project details (Figure 3) to specify the project name, location where the project files will be created, and Solution name.</w:t>
+        <w:t>Figure 1: Create a new project</w:t>
       </w:r>
     </w:p>
     <w:p>
       <w:pPr>
         <w:pStyle w:val="Figure"/>
       </w:pPr>
+    </w:p>
+    <w:p>
+      <w:pPr>
+        <w:pStyle w:val="Figure"/>
+      </w:pPr>
       <w:r>
         <w:drawing>
-          <wp:inline distT="0" distB="0" distL="0" distR="0" wp14:anchorId="6E36BF51" wp14:editId="7B4AF64B">
-            <wp:extent cx="3023342" cy="2466975"/>
-            <wp:effectExtent l="0" t="0" r="5715" b="0"/>
-            <wp:docPr id="3" name="Picture 3"/>
+          <wp:inline distT="0" distB="0" distL="0" distR="0" wp14:anchorId="73671FD6" wp14:editId="0D7DB9B9">
+            <wp:extent cx="2967038" cy="600574"/>
+            <wp:effectExtent l="0" t="0" r="5080" b="9525"/>
+            <wp:docPr id="2" name="Picture 2"/>
             <wp:cNvGraphicFramePr>
               <a:graphicFrameLocks xmlns:a="http://schemas.openxmlformats.org/drawingml/2006/main" noChangeAspect="1"/>
             </wp:cNvGraphicFramePr>
@@ -289,7 +215,7 @@
                   <pic:spPr>
                     <a:xfrm>
                       <a:off x="0" y="0"/>
-                      <a:ext cx="3053720" cy="2491763"/>
+                      <a:ext cx="3019993" cy="611293"/>
                     </a:xfrm>
                     <a:prstGeom prst="rect">
                       <a:avLst/>
@@ -307,19 +233,12 @@
         <w:pStyle w:val="Figure"/>
       </w:pPr>
       <w:r>
-        <w:t>Figure 3: Configure your new project</w:t>
-      </w:r>
-    </w:p>
-    <w:p>
-      <w:r>
-        <w:lastRenderedPageBreak/>
-        <w:t xml:space="preserve">When you click the “Create” button another screen </w:t>
-      </w:r>
-      <w:r>
-        <w:t xml:space="preserve">(Figure 4) </w:t>
-      </w:r>
-      <w:r>
-        <w:t>provides various ‘Boiler plate’ templates for setting up common project types. For this project, I will start with an ‘Empty’ project that does not include any folder structure or core references.</w:t>
+        <w:t>Figure 2: ASP.NET Web Application template</w:t>
+      </w:r>
+    </w:p>
+    <w:p>
+      <w:r>
+        <w:t>Configure the project details (Figure 3) to specify the project name, location where the project files will be created, and Solution name.</w:t>
       </w:r>
     </w:p>
     <w:p>
@@ -328,10 +247,10 @@
       </w:pPr>
       <w:r>
         <w:drawing>
-          <wp:inline distT="0" distB="0" distL="0" distR="0" wp14:anchorId="152DDEAB" wp14:editId="63EA948E">
-            <wp:extent cx="5424488" cy="3583071"/>
-            <wp:effectExtent l="0" t="0" r="5080" b="0"/>
-            <wp:docPr id="4" name="Picture 4"/>
+          <wp:inline distT="0" distB="0" distL="0" distR="0" wp14:anchorId="6E36BF51" wp14:editId="7B4AF64B">
+            <wp:extent cx="3023342" cy="2466975"/>
+            <wp:effectExtent l="0" t="0" r="5715" b="0"/>
+            <wp:docPr id="3" name="Picture 3"/>
             <wp:cNvGraphicFramePr>
               <a:graphicFrameLocks xmlns:a="http://schemas.openxmlformats.org/drawingml/2006/main" noChangeAspect="1"/>
             </wp:cNvGraphicFramePr>
@@ -351,6 +270,68 @@
                   <pic:spPr>
                     <a:xfrm>
                       <a:off x="0" y="0"/>
+                      <a:ext cx="3053720" cy="2491763"/>
+                    </a:xfrm>
+                    <a:prstGeom prst="rect">
+                      <a:avLst/>
+                    </a:prstGeom>
+                  </pic:spPr>
+                </pic:pic>
+              </a:graphicData>
+            </a:graphic>
+          </wp:inline>
+        </w:drawing>
+      </w:r>
+    </w:p>
+    <w:p>
+      <w:pPr>
+        <w:pStyle w:val="Figure"/>
+      </w:pPr>
+      <w:r>
+        <w:t>Figure 3: Configure your new project</w:t>
+      </w:r>
+    </w:p>
+    <w:p>
+      <w:r>
+        <w:lastRenderedPageBreak/>
+        <w:t xml:space="preserve">When you click the “Create” button another screen </w:t>
+      </w:r>
+      <w:r>
+        <w:t xml:space="preserve">(Figure 4) </w:t>
+      </w:r>
+      <w:r>
+        <w:t>provides various ‘Boiler plate’ templates for setting up common project types. For this project, I will start with an ‘Empty’ project that does not include any folder structure or core references.</w:t>
+      </w:r>
+    </w:p>
+    <w:p>
+      <w:pPr>
+        <w:pStyle w:val="Figure"/>
+      </w:pPr>
+      <w:r>
+        <w:drawing>
+          <wp:inline distT="0" distB="0" distL="0" distR="0" wp14:anchorId="152DDEAB" wp14:editId="63EA948E">
+            <wp:extent cx="5424488" cy="3583071"/>
+            <wp:effectExtent l="0" t="0" r="5080" b="0"/>
+            <wp:docPr id="4" name="Picture 4"/>
+            <wp:cNvGraphicFramePr>
+              <a:graphicFrameLocks xmlns:a="http://schemas.openxmlformats.org/drawingml/2006/main" noChangeAspect="1"/>
+            </wp:cNvGraphicFramePr>
+            <a:graphic xmlns:a="http://schemas.openxmlformats.org/drawingml/2006/main">
+              <a:graphicData uri="http://schemas.openxmlformats.org/drawingml/2006/picture">
+                <pic:pic xmlns:pic="http://schemas.openxmlformats.org/drawingml/2006/picture">
+                  <pic:nvPicPr>
+                    <pic:cNvPr id="1" name=""/>
+                    <pic:cNvPicPr/>
+                  </pic:nvPicPr>
+                  <pic:blipFill>
+                    <a:blip r:embed="rId9"/>
+                    <a:stretch>
+                      <a:fillRect/>
+                    </a:stretch>
+                  </pic:blipFill>
+                  <pic:spPr>
+                    <a:xfrm>
+                      <a:off x="0" y="0"/>
                       <a:ext cx="5426842" cy="3584626"/>
                     </a:xfrm>
                     <a:prstGeom prst="rect">
@@ -398,7 +379,7 @@
                     <pic:cNvPicPr/>
                   </pic:nvPicPr>
                   <pic:blipFill>
-                    <a:blip r:embed="rId9"/>
+                    <a:blip r:embed="rId10"/>
                     <a:stretch>
                       <a:fillRect/>
                     </a:stretch>
@@ -439,25 +420,3378 @@
       <w:r>
         <w:t>Creating a default web page</w:t>
       </w:r>
+    </w:p>
+    <w:p>
+      <w:r>
+        <w:t>IIS supports various default documents</w:t>
+      </w:r>
+      <w:r>
+        <w:t xml:space="preserve"> which it will try loading when a page is not specified in the web request (or URL). </w:t>
+      </w:r>
+    </w:p>
+    <w:p>
+      <w:pPr>
+        <w:rPr>
+          <w:sz w:val="18"/>
+          <w:szCs w:val="18"/>
+        </w:rPr>
+      </w:pPr>
+      <w:r>
+        <w:rPr>
+          <w:sz w:val="18"/>
+          <w:szCs w:val="18"/>
+        </w:rPr>
+        <w:t xml:space="preserve">(MSDN 2019 </w:t>
+      </w:r>
+      <w:hyperlink r:id="rId11" w:history="1">
+        <w:r>
+          <w:rPr>
+            <w:rStyle w:val="Hyperlink"/>
+            <w:sz w:val="18"/>
+            <w:szCs w:val="18"/>
+          </w:rPr>
+          <w:t>https://docs.microsoft.com/en-us/iis/configuration/system.webserver/defaultdocument/</w:t>
+        </w:r>
+      </w:hyperlink>
+      <w:r>
+        <w:rPr>
+          <w:sz w:val="18"/>
+          <w:szCs w:val="18"/>
+        </w:rPr>
+        <w:t>) (External Site)</w:t>
+      </w:r>
+    </w:p>
+    <w:p>
+      <w:r>
+        <w:t>Based on the documentation, I added a new HTML page to the project (Figure 6)</w:t>
+      </w:r>
+      <w:r>
+        <w:t xml:space="preserve"> and named it “Default.htm” (Figure 7). The IDE helps by scaffolding the </w:t>
+      </w:r>
+      <w:r>
+        <w:t xml:space="preserve">html file to include some of the various html elements. I updated it to include a Title for the page and some content to make sure it works. </w:t>
+      </w:r>
+    </w:p>
+    <w:p>
+      <w:pPr>
+        <w:pStyle w:val="ListParagraph"/>
+        <w:numPr>
+          <w:ilvl w:val="0"/>
+          <w:numId w:val="1"/>
+        </w:numPr>
+        <w:autoSpaceDE w:val="0"/>
+        <w:autoSpaceDN w:val="0"/>
+        <w:adjustRightInd w:val="0"/>
+        <w:spacing w:after="0" w:line="240" w:lineRule="auto"/>
+        <w:ind w:left="993" w:hanging="502"/>
+        <w:rPr>
+          <w:rFonts w:ascii="Consolas" w:hAnsi="Consolas" w:cs="Consolas"/>
+          <w:color w:val="000000"/>
+          <w:sz w:val="19"/>
+          <w:szCs w:val="19"/>
+        </w:rPr>
+      </w:pPr>
+      <w:r>
+        <w:rPr>
+          <w:rFonts w:ascii="Consolas" w:hAnsi="Consolas" w:cs="Consolas"/>
+          <w:color w:val="0000FF"/>
+          <w:sz w:val="19"/>
+          <w:szCs w:val="19"/>
+        </w:rPr>
+        <w:lastRenderedPageBreak/>
+        <w:t>&lt;</w:t>
+      </w:r>
+      <w:r>
+        <w:rPr>
+          <w:rFonts w:ascii="Consolas" w:hAnsi="Consolas" w:cs="Consolas"/>
+          <w:color w:val="800000"/>
+          <w:sz w:val="19"/>
+          <w:szCs w:val="19"/>
+        </w:rPr>
+        <w:t>!DOCTYPE</w:t>
+      </w:r>
+      <w:r>
+        <w:rPr>
+          <w:rFonts w:ascii="Consolas" w:hAnsi="Consolas" w:cs="Consolas"/>
+          <w:color w:val="000000"/>
+          <w:sz w:val="19"/>
+          <w:szCs w:val="19"/>
+        </w:rPr>
+        <w:t xml:space="preserve"> </w:t>
+      </w:r>
+      <w:r>
+        <w:rPr>
+          <w:rFonts w:ascii="Consolas" w:hAnsi="Consolas" w:cs="Consolas"/>
+          <w:color w:val="FF0000"/>
+          <w:sz w:val="19"/>
+          <w:szCs w:val="19"/>
+        </w:rPr>
+        <w:t>html</w:t>
+      </w:r>
+      <w:r>
+        <w:rPr>
+          <w:rFonts w:ascii="Consolas" w:hAnsi="Consolas" w:cs="Consolas"/>
+          <w:color w:val="0000FF"/>
+          <w:sz w:val="19"/>
+          <w:szCs w:val="19"/>
+        </w:rPr>
+        <w:t>&gt;</w:t>
+      </w:r>
+    </w:p>
+    <w:p>
+      <w:pPr>
+        <w:pStyle w:val="ListParagraph"/>
+        <w:numPr>
+          <w:ilvl w:val="0"/>
+          <w:numId w:val="1"/>
+        </w:numPr>
+        <w:autoSpaceDE w:val="0"/>
+        <w:autoSpaceDN w:val="0"/>
+        <w:adjustRightInd w:val="0"/>
+        <w:spacing w:after="0" w:line="240" w:lineRule="auto"/>
+        <w:ind w:left="993" w:hanging="502"/>
+        <w:rPr>
+          <w:rFonts w:ascii="Consolas" w:hAnsi="Consolas" w:cs="Consolas"/>
+          <w:color w:val="000000"/>
+          <w:sz w:val="19"/>
+          <w:szCs w:val="19"/>
+        </w:rPr>
+      </w:pPr>
+      <w:r>
+        <w:rPr>
+          <w:rFonts w:ascii="Consolas" w:hAnsi="Consolas" w:cs="Consolas"/>
+          <w:color w:val="0000FF"/>
+          <w:sz w:val="19"/>
+          <w:szCs w:val="19"/>
+        </w:rPr>
+        <w:t>&lt;</w:t>
+      </w:r>
+      <w:r>
+        <w:rPr>
+          <w:rFonts w:ascii="Consolas" w:hAnsi="Consolas" w:cs="Consolas"/>
+          <w:color w:val="800000"/>
+          <w:sz w:val="19"/>
+          <w:szCs w:val="19"/>
+        </w:rPr>
+        <w:t>html</w:t>
+      </w:r>
+      <w:r>
+        <w:rPr>
+          <w:rFonts w:ascii="Consolas" w:hAnsi="Consolas" w:cs="Consolas"/>
+          <w:color w:val="0000FF"/>
+          <w:sz w:val="19"/>
+          <w:szCs w:val="19"/>
+        </w:rPr>
+        <w:t>&gt;</w:t>
+      </w:r>
+    </w:p>
+    <w:p>
+      <w:pPr>
+        <w:pStyle w:val="ListParagraph"/>
+        <w:numPr>
+          <w:ilvl w:val="0"/>
+          <w:numId w:val="1"/>
+        </w:numPr>
+        <w:autoSpaceDE w:val="0"/>
+        <w:autoSpaceDN w:val="0"/>
+        <w:adjustRightInd w:val="0"/>
+        <w:spacing w:after="0" w:line="240" w:lineRule="auto"/>
+        <w:ind w:left="993" w:hanging="502"/>
+        <w:rPr>
+          <w:rFonts w:ascii="Consolas" w:hAnsi="Consolas" w:cs="Consolas"/>
+          <w:color w:val="000000"/>
+          <w:sz w:val="19"/>
+          <w:szCs w:val="19"/>
+        </w:rPr>
+      </w:pPr>
+      <w:r>
+        <w:rPr>
+          <w:rFonts w:ascii="Consolas" w:hAnsi="Consolas" w:cs="Consolas"/>
+          <w:color w:val="0000FF"/>
+          <w:sz w:val="19"/>
+          <w:szCs w:val="19"/>
+        </w:rPr>
+        <w:t>&lt;</w:t>
+      </w:r>
+      <w:r>
+        <w:rPr>
+          <w:rFonts w:ascii="Consolas" w:hAnsi="Consolas" w:cs="Consolas"/>
+          <w:color w:val="800000"/>
+          <w:sz w:val="19"/>
+          <w:szCs w:val="19"/>
+        </w:rPr>
+        <w:t>head</w:t>
+      </w:r>
+      <w:r>
+        <w:rPr>
+          <w:rFonts w:ascii="Consolas" w:hAnsi="Consolas" w:cs="Consolas"/>
+          <w:color w:val="0000FF"/>
+          <w:sz w:val="19"/>
+          <w:szCs w:val="19"/>
+        </w:rPr>
+        <w:t>&gt;</w:t>
+      </w:r>
+    </w:p>
+    <w:p>
+      <w:pPr>
+        <w:pStyle w:val="ListParagraph"/>
+        <w:numPr>
+          <w:ilvl w:val="0"/>
+          <w:numId w:val="1"/>
+        </w:numPr>
+        <w:autoSpaceDE w:val="0"/>
+        <w:autoSpaceDN w:val="0"/>
+        <w:adjustRightInd w:val="0"/>
+        <w:spacing w:after="0" w:line="240" w:lineRule="auto"/>
+        <w:ind w:left="993" w:hanging="502"/>
+        <w:rPr>
+          <w:rFonts w:ascii="Consolas" w:hAnsi="Consolas" w:cs="Consolas"/>
+          <w:color w:val="000000"/>
+          <w:sz w:val="19"/>
+          <w:szCs w:val="19"/>
+        </w:rPr>
+      </w:pPr>
+      <w:r>
+        <w:rPr>
+          <w:rFonts w:ascii="Consolas" w:hAnsi="Consolas" w:cs="Consolas"/>
+          <w:color w:val="0000FF"/>
+          <w:sz w:val="19"/>
+          <w:szCs w:val="19"/>
+        </w:rPr>
+        <w:t xml:space="preserve">    </w:t>
+      </w:r>
+      <w:r>
+        <w:rPr>
+          <w:rFonts w:ascii="Consolas" w:hAnsi="Consolas" w:cs="Consolas"/>
+          <w:color w:val="0000FF"/>
+          <w:sz w:val="19"/>
+          <w:szCs w:val="19"/>
+        </w:rPr>
+        <w:t>&lt;</w:t>
+      </w:r>
+      <w:r>
+        <w:rPr>
+          <w:rFonts w:ascii="Consolas" w:hAnsi="Consolas" w:cs="Consolas"/>
+          <w:color w:val="800000"/>
+          <w:sz w:val="19"/>
+          <w:szCs w:val="19"/>
+        </w:rPr>
+        <w:t>meta</w:t>
+      </w:r>
+      <w:r>
+        <w:rPr>
+          <w:rFonts w:ascii="Consolas" w:hAnsi="Consolas" w:cs="Consolas"/>
+          <w:color w:val="000000"/>
+          <w:sz w:val="19"/>
+          <w:szCs w:val="19"/>
+        </w:rPr>
+        <w:t xml:space="preserve"> </w:t>
+      </w:r>
+      <w:r>
+        <w:rPr>
+          <w:rFonts w:ascii="Consolas" w:hAnsi="Consolas" w:cs="Consolas"/>
+          <w:color w:val="FF0000"/>
+          <w:sz w:val="19"/>
+          <w:szCs w:val="19"/>
+        </w:rPr>
+        <w:t>charset</w:t>
+      </w:r>
+      <w:r>
+        <w:rPr>
+          <w:rFonts w:ascii="Consolas" w:hAnsi="Consolas" w:cs="Consolas"/>
+          <w:color w:val="0000FF"/>
+          <w:sz w:val="19"/>
+          <w:szCs w:val="19"/>
+        </w:rPr>
+        <w:t>="utf-8"</w:t>
+      </w:r>
+      <w:r>
+        <w:rPr>
+          <w:rFonts w:ascii="Consolas" w:hAnsi="Consolas" w:cs="Consolas"/>
+          <w:color w:val="000000"/>
+          <w:sz w:val="19"/>
+          <w:szCs w:val="19"/>
+        </w:rPr>
+        <w:t xml:space="preserve"> </w:t>
+      </w:r>
+      <w:r>
+        <w:rPr>
+          <w:rFonts w:ascii="Consolas" w:hAnsi="Consolas" w:cs="Consolas"/>
+          <w:color w:val="0000FF"/>
+          <w:sz w:val="19"/>
+          <w:szCs w:val="19"/>
+        </w:rPr>
+        <w:t>/&gt;</w:t>
+      </w:r>
+    </w:p>
+    <w:p>
+      <w:pPr>
+        <w:pStyle w:val="ListParagraph"/>
+        <w:numPr>
+          <w:ilvl w:val="0"/>
+          <w:numId w:val="1"/>
+        </w:numPr>
+        <w:autoSpaceDE w:val="0"/>
+        <w:autoSpaceDN w:val="0"/>
+        <w:adjustRightInd w:val="0"/>
+        <w:spacing w:after="0" w:line="240" w:lineRule="auto"/>
+        <w:ind w:left="993" w:hanging="502"/>
+        <w:rPr>
+          <w:rFonts w:ascii="Consolas" w:hAnsi="Consolas" w:cs="Consolas"/>
+          <w:color w:val="000000"/>
+          <w:sz w:val="19"/>
+          <w:szCs w:val="19"/>
+        </w:rPr>
+      </w:pPr>
+      <w:r>
+        <w:rPr>
+          <w:rFonts w:ascii="Consolas" w:hAnsi="Consolas" w:cs="Consolas"/>
+          <w:color w:val="0000FF"/>
+          <w:sz w:val="19"/>
+          <w:szCs w:val="19"/>
+        </w:rPr>
+        <w:t xml:space="preserve">    </w:t>
+      </w:r>
+      <w:r>
+        <w:rPr>
+          <w:rFonts w:ascii="Consolas" w:hAnsi="Consolas" w:cs="Consolas"/>
+          <w:color w:val="0000FF"/>
+          <w:sz w:val="19"/>
+          <w:szCs w:val="19"/>
+        </w:rPr>
+        <w:t>&lt;</w:t>
+      </w:r>
+      <w:r>
+        <w:rPr>
+          <w:rFonts w:ascii="Consolas" w:hAnsi="Consolas" w:cs="Consolas"/>
+          <w:color w:val="800000"/>
+          <w:sz w:val="19"/>
+          <w:szCs w:val="19"/>
+        </w:rPr>
+        <w:t>title</w:t>
+      </w:r>
+      <w:r>
+        <w:rPr>
+          <w:rFonts w:ascii="Consolas" w:hAnsi="Consolas" w:cs="Consolas"/>
+          <w:color w:val="0000FF"/>
+          <w:sz w:val="19"/>
+          <w:szCs w:val="19"/>
+        </w:rPr>
+        <w:t>&gt;</w:t>
+      </w:r>
+      <w:r>
+        <w:rPr>
+          <w:rFonts w:ascii="Consolas" w:hAnsi="Consolas" w:cs="Consolas"/>
+          <w:color w:val="000000"/>
+          <w:sz w:val="19"/>
+          <w:szCs w:val="19"/>
+        </w:rPr>
+        <w:t>Greeting</w:t>
+      </w:r>
+      <w:r>
+        <w:rPr>
+          <w:rFonts w:ascii="Consolas" w:hAnsi="Consolas" w:cs="Consolas"/>
+          <w:color w:val="0000FF"/>
+          <w:sz w:val="19"/>
+          <w:szCs w:val="19"/>
+        </w:rPr>
+        <w:t>&lt;/</w:t>
+      </w:r>
+      <w:r>
+        <w:rPr>
+          <w:rFonts w:ascii="Consolas" w:hAnsi="Consolas" w:cs="Consolas"/>
+          <w:color w:val="800000"/>
+          <w:sz w:val="19"/>
+          <w:szCs w:val="19"/>
+        </w:rPr>
+        <w:t>title</w:t>
+      </w:r>
+      <w:r>
+        <w:rPr>
+          <w:rFonts w:ascii="Consolas" w:hAnsi="Consolas" w:cs="Consolas"/>
+          <w:color w:val="0000FF"/>
+          <w:sz w:val="19"/>
+          <w:szCs w:val="19"/>
+        </w:rPr>
+        <w:t>&gt;</w:t>
+      </w:r>
+    </w:p>
+    <w:p>
+      <w:pPr>
+        <w:pStyle w:val="ListParagraph"/>
+        <w:numPr>
+          <w:ilvl w:val="0"/>
+          <w:numId w:val="1"/>
+        </w:numPr>
+        <w:autoSpaceDE w:val="0"/>
+        <w:autoSpaceDN w:val="0"/>
+        <w:adjustRightInd w:val="0"/>
+        <w:spacing w:after="0" w:line="240" w:lineRule="auto"/>
+        <w:ind w:left="993" w:hanging="502"/>
+        <w:rPr>
+          <w:rFonts w:ascii="Consolas" w:hAnsi="Consolas" w:cs="Consolas"/>
+          <w:color w:val="000000"/>
+          <w:sz w:val="19"/>
+          <w:szCs w:val="19"/>
+        </w:rPr>
+      </w:pPr>
+      <w:r>
+        <w:rPr>
+          <w:rFonts w:ascii="Consolas" w:hAnsi="Consolas" w:cs="Consolas"/>
+          <w:color w:val="0000FF"/>
+          <w:sz w:val="19"/>
+          <w:szCs w:val="19"/>
+        </w:rPr>
+        <w:t>&lt;/</w:t>
+      </w:r>
+      <w:r>
+        <w:rPr>
+          <w:rFonts w:ascii="Consolas" w:hAnsi="Consolas" w:cs="Consolas"/>
+          <w:color w:val="800000"/>
+          <w:sz w:val="19"/>
+          <w:szCs w:val="19"/>
+        </w:rPr>
+        <w:t>head</w:t>
+      </w:r>
+      <w:r>
+        <w:rPr>
+          <w:rFonts w:ascii="Consolas" w:hAnsi="Consolas" w:cs="Consolas"/>
+          <w:color w:val="0000FF"/>
+          <w:sz w:val="19"/>
+          <w:szCs w:val="19"/>
+        </w:rPr>
+        <w:t>&gt;</w:t>
+      </w:r>
+    </w:p>
+    <w:p>
+      <w:pPr>
+        <w:pStyle w:val="ListParagraph"/>
+        <w:numPr>
+          <w:ilvl w:val="0"/>
+          <w:numId w:val="1"/>
+        </w:numPr>
+        <w:autoSpaceDE w:val="0"/>
+        <w:autoSpaceDN w:val="0"/>
+        <w:adjustRightInd w:val="0"/>
+        <w:spacing w:after="0" w:line="240" w:lineRule="auto"/>
+        <w:ind w:left="993" w:hanging="502"/>
+        <w:rPr>
+          <w:rFonts w:ascii="Consolas" w:hAnsi="Consolas" w:cs="Consolas"/>
+          <w:color w:val="000000"/>
+          <w:sz w:val="19"/>
+          <w:szCs w:val="19"/>
+        </w:rPr>
+      </w:pPr>
+      <w:r>
+        <w:rPr>
+          <w:rFonts w:ascii="Consolas" w:hAnsi="Consolas" w:cs="Consolas"/>
+          <w:color w:val="0000FF"/>
+          <w:sz w:val="19"/>
+          <w:szCs w:val="19"/>
+        </w:rPr>
+        <w:t>&lt;</w:t>
+      </w:r>
+      <w:r>
+        <w:rPr>
+          <w:rFonts w:ascii="Consolas" w:hAnsi="Consolas" w:cs="Consolas"/>
+          <w:color w:val="800000"/>
+          <w:sz w:val="19"/>
+          <w:szCs w:val="19"/>
+        </w:rPr>
+        <w:t>body</w:t>
+      </w:r>
+      <w:r>
+        <w:rPr>
+          <w:rFonts w:ascii="Consolas" w:hAnsi="Consolas" w:cs="Consolas"/>
+          <w:color w:val="0000FF"/>
+          <w:sz w:val="19"/>
+          <w:szCs w:val="19"/>
+        </w:rPr>
+        <w:t>&gt;</w:t>
+      </w:r>
+    </w:p>
+    <w:p>
+      <w:pPr>
+        <w:pStyle w:val="ListParagraph"/>
+        <w:numPr>
+          <w:ilvl w:val="0"/>
+          <w:numId w:val="1"/>
+        </w:numPr>
+        <w:autoSpaceDE w:val="0"/>
+        <w:autoSpaceDN w:val="0"/>
+        <w:adjustRightInd w:val="0"/>
+        <w:spacing w:after="0" w:line="240" w:lineRule="auto"/>
+        <w:ind w:left="993" w:hanging="502"/>
+        <w:rPr>
+          <w:rFonts w:ascii="Consolas" w:hAnsi="Consolas" w:cs="Consolas"/>
+          <w:color w:val="000000"/>
+          <w:sz w:val="19"/>
+          <w:szCs w:val="19"/>
+        </w:rPr>
+      </w:pPr>
+      <w:r>
+        <w:rPr>
+          <w:rFonts w:ascii="Consolas" w:hAnsi="Consolas" w:cs="Consolas"/>
+          <w:color w:val="0000FF"/>
+          <w:sz w:val="19"/>
+          <w:szCs w:val="19"/>
+        </w:rPr>
+        <w:t xml:space="preserve">    </w:t>
+      </w:r>
+      <w:r>
+        <w:rPr>
+          <w:rFonts w:ascii="Consolas" w:hAnsi="Consolas" w:cs="Consolas"/>
+          <w:color w:val="0000FF"/>
+          <w:sz w:val="19"/>
+          <w:szCs w:val="19"/>
+        </w:rPr>
+        <w:t>&lt;</w:t>
+      </w:r>
+      <w:r>
+        <w:rPr>
+          <w:rFonts w:ascii="Consolas" w:hAnsi="Consolas" w:cs="Consolas"/>
+          <w:color w:val="800000"/>
+          <w:sz w:val="19"/>
+          <w:szCs w:val="19"/>
+        </w:rPr>
+        <w:t>h1</w:t>
+      </w:r>
+      <w:r>
+        <w:rPr>
+          <w:rFonts w:ascii="Consolas" w:hAnsi="Consolas" w:cs="Consolas"/>
+          <w:color w:val="0000FF"/>
+          <w:sz w:val="19"/>
+          <w:szCs w:val="19"/>
+        </w:rPr>
+        <w:t>&gt;</w:t>
+      </w:r>
+      <w:r>
+        <w:rPr>
+          <w:rFonts w:ascii="Consolas" w:hAnsi="Consolas" w:cs="Consolas"/>
+          <w:color w:val="000000"/>
+          <w:sz w:val="19"/>
+          <w:szCs w:val="19"/>
+        </w:rPr>
+        <w:t>Hello World</w:t>
+      </w:r>
+      <w:r>
+        <w:rPr>
+          <w:rFonts w:ascii="Consolas" w:hAnsi="Consolas" w:cs="Consolas"/>
+          <w:color w:val="0000FF"/>
+          <w:sz w:val="19"/>
+          <w:szCs w:val="19"/>
+        </w:rPr>
+        <w:t>&lt;/</w:t>
+      </w:r>
+      <w:r>
+        <w:rPr>
+          <w:rFonts w:ascii="Consolas" w:hAnsi="Consolas" w:cs="Consolas"/>
+          <w:color w:val="800000"/>
+          <w:sz w:val="19"/>
+          <w:szCs w:val="19"/>
+        </w:rPr>
+        <w:t>h1</w:t>
+      </w:r>
+      <w:r>
+        <w:rPr>
+          <w:rFonts w:ascii="Consolas" w:hAnsi="Consolas" w:cs="Consolas"/>
+          <w:color w:val="0000FF"/>
+          <w:sz w:val="19"/>
+          <w:szCs w:val="19"/>
+        </w:rPr>
+        <w:t>&gt;</w:t>
+      </w:r>
+    </w:p>
+    <w:p>
+      <w:pPr>
+        <w:pStyle w:val="ListParagraph"/>
+        <w:numPr>
+          <w:ilvl w:val="0"/>
+          <w:numId w:val="1"/>
+        </w:numPr>
+        <w:autoSpaceDE w:val="0"/>
+        <w:autoSpaceDN w:val="0"/>
+        <w:adjustRightInd w:val="0"/>
+        <w:spacing w:after="0" w:line="240" w:lineRule="auto"/>
+        <w:ind w:left="993" w:hanging="502"/>
+        <w:rPr>
+          <w:rFonts w:ascii="Consolas" w:hAnsi="Consolas" w:cs="Consolas"/>
+          <w:color w:val="000000"/>
+          <w:sz w:val="19"/>
+          <w:szCs w:val="19"/>
+        </w:rPr>
+      </w:pPr>
+      <w:r>
+        <w:rPr>
+          <w:rFonts w:ascii="Consolas" w:hAnsi="Consolas" w:cs="Consolas"/>
+          <w:color w:val="0000FF"/>
+          <w:sz w:val="19"/>
+          <w:szCs w:val="19"/>
+        </w:rPr>
+        <w:t>&lt;/</w:t>
+      </w:r>
+      <w:r>
+        <w:rPr>
+          <w:rFonts w:ascii="Consolas" w:hAnsi="Consolas" w:cs="Consolas"/>
+          <w:color w:val="800000"/>
+          <w:sz w:val="19"/>
+          <w:szCs w:val="19"/>
+        </w:rPr>
+        <w:t>body</w:t>
+      </w:r>
+      <w:r>
+        <w:rPr>
+          <w:rFonts w:ascii="Consolas" w:hAnsi="Consolas" w:cs="Consolas"/>
+          <w:color w:val="0000FF"/>
+          <w:sz w:val="19"/>
+          <w:szCs w:val="19"/>
+        </w:rPr>
+        <w:t>&gt;</w:t>
+      </w:r>
+    </w:p>
+    <w:p>
+      <w:pPr>
+        <w:pStyle w:val="ListParagraph"/>
+        <w:numPr>
+          <w:ilvl w:val="0"/>
+          <w:numId w:val="1"/>
+        </w:numPr>
+        <w:ind w:left="993" w:hanging="502"/>
+        <w:rPr>
+          <w:rFonts w:ascii="Consolas" w:hAnsi="Consolas" w:cs="Consolas"/>
+          <w:color w:val="0000FF"/>
+          <w:sz w:val="19"/>
+          <w:szCs w:val="19"/>
+        </w:rPr>
+      </w:pPr>
+      <w:r>
+        <w:rPr>
+          <w:rFonts w:ascii="Consolas" w:hAnsi="Consolas" w:cs="Consolas"/>
+          <w:color w:val="0000FF"/>
+          <w:sz w:val="19"/>
+          <w:szCs w:val="19"/>
+        </w:rPr>
+        <w:t>&lt;/</w:t>
+      </w:r>
+      <w:r>
+        <w:rPr>
+          <w:rFonts w:ascii="Consolas" w:hAnsi="Consolas" w:cs="Consolas"/>
+          <w:color w:val="800000"/>
+          <w:sz w:val="19"/>
+          <w:szCs w:val="19"/>
+        </w:rPr>
+        <w:t>html</w:t>
+      </w:r>
+      <w:r>
+        <w:rPr>
+          <w:rFonts w:ascii="Consolas" w:hAnsi="Consolas" w:cs="Consolas"/>
+          <w:color w:val="0000FF"/>
+          <w:sz w:val="19"/>
+          <w:szCs w:val="19"/>
+        </w:rPr>
+        <w:t>&gt;</w:t>
+      </w:r>
+    </w:p>
+    <w:p>
+      <w:r>
+        <w:t>After saving,</w:t>
+      </w:r>
+      <w:r>
+        <w:t xml:space="preserve"> start debugging (F5) and </w:t>
+      </w:r>
+      <w:r>
+        <w:t xml:space="preserve">the default browser should open displaying my very simple page (Figure 8). </w:t>
+      </w:r>
+    </w:p>
+    <w:p>
+      <w:pPr>
+        <w:pStyle w:val="Figure"/>
+      </w:pPr>
+      <w:r>
+        <w:drawing>
+          <wp:inline distT="0" distB="0" distL="0" distR="0" wp14:anchorId="2A1F5182" wp14:editId="60C2028E">
+            <wp:extent cx="4624388" cy="2914194"/>
+            <wp:effectExtent l="0" t="0" r="5080" b="635"/>
+            <wp:docPr id="6" name="Picture 6"/>
+            <wp:cNvGraphicFramePr>
+              <a:graphicFrameLocks xmlns:a="http://schemas.openxmlformats.org/drawingml/2006/main" noChangeAspect="1"/>
+            </wp:cNvGraphicFramePr>
+            <a:graphic xmlns:a="http://schemas.openxmlformats.org/drawingml/2006/main">
+              <a:graphicData uri="http://schemas.openxmlformats.org/drawingml/2006/picture">
+                <pic:pic xmlns:pic="http://schemas.openxmlformats.org/drawingml/2006/picture">
+                  <pic:nvPicPr>
+                    <pic:cNvPr id="1" name=""/>
+                    <pic:cNvPicPr/>
+                  </pic:nvPicPr>
+                  <pic:blipFill>
+                    <a:blip r:embed="rId12"/>
+                    <a:stretch>
+                      <a:fillRect/>
+                    </a:stretch>
+                  </pic:blipFill>
+                  <pic:spPr>
+                    <a:xfrm>
+                      <a:off x="0" y="0"/>
+                      <a:ext cx="4626159" cy="2915310"/>
+                    </a:xfrm>
+                    <a:prstGeom prst="rect">
+                      <a:avLst/>
+                    </a:prstGeom>
+                  </pic:spPr>
+                </pic:pic>
+              </a:graphicData>
+            </a:graphic>
+          </wp:inline>
+        </w:drawing>
+      </w:r>
+    </w:p>
+    <w:p>
+      <w:pPr>
+        <w:pStyle w:val="Figure"/>
+      </w:pPr>
+      <w:r>
+        <w:t>Figure 6: Adding new HTML page</w:t>
+      </w:r>
+    </w:p>
+    <w:p>
+      <w:pPr>
+        <w:pStyle w:val="Figure"/>
+      </w:pPr>
+    </w:p>
+    <w:p>
+      <w:pPr>
+        <w:pStyle w:val="Figure"/>
+      </w:pPr>
+      <w:r>
+        <w:drawing>
+          <wp:inline distT="0" distB="0" distL="0" distR="0" wp14:anchorId="4D190ADB" wp14:editId="7B8E61BD">
+            <wp:extent cx="2947988" cy="880870"/>
+            <wp:effectExtent l="0" t="0" r="5080" b="0"/>
+            <wp:docPr id="8" name="Picture 8"/>
+            <wp:cNvGraphicFramePr>
+              <a:graphicFrameLocks xmlns:a="http://schemas.openxmlformats.org/drawingml/2006/main" noChangeAspect="1"/>
+            </wp:cNvGraphicFramePr>
+            <a:graphic xmlns:a="http://schemas.openxmlformats.org/drawingml/2006/main">
+              <a:graphicData uri="http://schemas.openxmlformats.org/drawingml/2006/picture">
+                <pic:pic xmlns:pic="http://schemas.openxmlformats.org/drawingml/2006/picture">
+                  <pic:nvPicPr>
+                    <pic:cNvPr id="1" name=""/>
+                    <pic:cNvPicPr/>
+                  </pic:nvPicPr>
+                  <pic:blipFill>
+                    <a:blip r:embed="rId13"/>
+                    <a:stretch>
+                      <a:fillRect/>
+                    </a:stretch>
+                  </pic:blipFill>
+                  <pic:spPr>
+                    <a:xfrm>
+                      <a:off x="0" y="0"/>
+                      <a:ext cx="2974042" cy="888655"/>
+                    </a:xfrm>
+                    <a:prstGeom prst="rect">
+                      <a:avLst/>
+                    </a:prstGeom>
+                  </pic:spPr>
+                </pic:pic>
+              </a:graphicData>
+            </a:graphic>
+          </wp:inline>
+        </w:drawing>
+      </w:r>
+    </w:p>
+    <w:p>
+      <w:pPr>
+        <w:pStyle w:val="Figure"/>
+      </w:pPr>
+      <w:r>
+        <w:t>Figure 7: Default Item</w:t>
+      </w:r>
+    </w:p>
+    <w:p>
+      <w:pPr>
+        <w:pStyle w:val="Figure"/>
+      </w:pPr>
+    </w:p>
+    <w:p>
+      <w:pPr>
+        <w:pStyle w:val="Figure"/>
+      </w:pPr>
+      <w:r>
+        <w:drawing>
+          <wp:inline distT="0" distB="0" distL="0" distR="0" wp14:anchorId="189A172F" wp14:editId="38FA58FC">
+            <wp:extent cx="2595563" cy="1574276"/>
+            <wp:effectExtent l="19050" t="19050" r="14605" b="26035"/>
+            <wp:docPr id="9" name="Picture 9"/>
+            <wp:cNvGraphicFramePr>
+              <a:graphicFrameLocks xmlns:a="http://schemas.openxmlformats.org/drawingml/2006/main" noChangeAspect="1"/>
+            </wp:cNvGraphicFramePr>
+            <a:graphic xmlns:a="http://schemas.openxmlformats.org/drawingml/2006/main">
+              <a:graphicData uri="http://schemas.openxmlformats.org/drawingml/2006/picture">
+                <pic:pic xmlns:pic="http://schemas.openxmlformats.org/drawingml/2006/picture">
+                  <pic:nvPicPr>
+                    <pic:cNvPr id="1" name=""/>
+                    <pic:cNvPicPr/>
+                  </pic:nvPicPr>
+                  <pic:blipFill>
+                    <a:blip r:embed="rId14"/>
+                    <a:stretch>
+                      <a:fillRect/>
+                    </a:stretch>
+                  </pic:blipFill>
+                  <pic:spPr>
+                    <a:xfrm>
+                      <a:off x="0" y="0"/>
+                      <a:ext cx="2599396" cy="1576601"/>
+                    </a:xfrm>
+                    <a:prstGeom prst="rect">
+                      <a:avLst/>
+                    </a:prstGeom>
+                    <a:ln>
+                      <a:solidFill>
+                        <a:schemeClr val="accent1"/>
+                      </a:solidFill>
+                    </a:ln>
+                  </pic:spPr>
+                </pic:pic>
+              </a:graphicData>
+            </a:graphic>
+          </wp:inline>
+        </w:drawing>
+      </w:r>
+    </w:p>
+    <w:p>
+      <w:pPr>
+        <w:pStyle w:val="Figure"/>
+      </w:pPr>
+      <w:r>
+        <w:t>Figure 8: Default page in the browser</w:t>
+      </w:r>
+    </w:p>
+    <w:p>
+      <w:pPr>
+        <w:pStyle w:val="Heading1"/>
+      </w:pPr>
+      <w:r>
+        <w:lastRenderedPageBreak/>
+        <w:t>Assignment demo page</w:t>
+      </w:r>
+    </w:p>
+    <w:p>
+      <w:pPr>
+        <w:pStyle w:val="Heading2"/>
+      </w:pPr>
+      <w:r>
+        <w:t>Change page extension</w:t>
+      </w:r>
+    </w:p>
+    <w:p>
+      <w:r>
+        <w:t xml:space="preserve">The default page has the extension “.htm” and is rendered client-side on the user browser. One of the goals with ASP.NET is to render content server side. To support the </w:t>
+      </w:r>
+      <w:r>
+        <w:t>functionality,</w:t>
+      </w:r>
+      <w:r>
+        <w:t xml:space="preserve"> I have to rename the “Default.htm” file to “Default.aspx”.</w:t>
+      </w:r>
+    </w:p>
+    <w:p>
+      <w:pPr>
+        <w:pStyle w:val="Heading2"/>
+      </w:pPr>
+      <w:r>
+        <w:t>Display server Time</w:t>
+      </w:r>
+    </w:p>
+    <w:p>
+      <w:r>
+        <w:t>I want to have my page display the server time. This helps when users connect to servers located in different time zones.</w:t>
+      </w:r>
+    </w:p>
+    <w:p>
+      <w:r>
+        <w:t xml:space="preserve">To start, update the page to include a named element that will be updated by the server before sending the </w:t>
+      </w:r>
+      <w:r>
+        <w:t>html to the client browser for rendering.</w:t>
+      </w:r>
+    </w:p>
+    <w:p>
+      <w:pPr>
+        <w:autoSpaceDE w:val="0"/>
+        <w:autoSpaceDN w:val="0"/>
+        <w:adjustRightInd w:val="0"/>
+        <w:spacing w:after="0" w:line="240" w:lineRule="auto"/>
+        <w:ind w:left="720"/>
+        <w:rPr>
+          <w:rFonts w:ascii="Consolas" w:hAnsi="Consolas" w:cs="Consolas"/>
+          <w:color w:val="000000"/>
+          <w:sz w:val="19"/>
+          <w:szCs w:val="19"/>
+        </w:rPr>
+      </w:pPr>
+      <w:r>
+        <w:rPr>
+          <w:rFonts w:ascii="Consolas" w:hAnsi="Consolas" w:cs="Consolas"/>
+          <w:color w:val="0000FF"/>
+          <w:sz w:val="19"/>
+          <w:szCs w:val="19"/>
+        </w:rPr>
+        <w:t>&lt;</w:t>
+      </w:r>
+      <w:r>
+        <w:rPr>
+          <w:rFonts w:ascii="Consolas" w:hAnsi="Consolas" w:cs="Consolas"/>
+          <w:color w:val="800000"/>
+          <w:sz w:val="19"/>
+          <w:szCs w:val="19"/>
+        </w:rPr>
+        <w:t>body</w:t>
+      </w:r>
+      <w:r>
+        <w:rPr>
+          <w:rFonts w:ascii="Consolas" w:hAnsi="Consolas" w:cs="Consolas"/>
+          <w:color w:val="0000FF"/>
+          <w:sz w:val="19"/>
+          <w:szCs w:val="19"/>
+        </w:rPr>
+        <w:t>&gt;</w:t>
+      </w:r>
+    </w:p>
+    <w:p>
+      <w:pPr>
+        <w:autoSpaceDE w:val="0"/>
+        <w:autoSpaceDN w:val="0"/>
+        <w:adjustRightInd w:val="0"/>
+        <w:spacing w:after="0" w:line="240" w:lineRule="auto"/>
+        <w:ind w:left="720"/>
+        <w:rPr>
+          <w:rFonts w:ascii="Consolas" w:hAnsi="Consolas" w:cs="Consolas"/>
+          <w:color w:val="000000"/>
+          <w:sz w:val="19"/>
+          <w:szCs w:val="19"/>
+        </w:rPr>
+      </w:pPr>
+      <w:r>
+        <w:rPr>
+          <w:rFonts w:ascii="Consolas" w:hAnsi="Consolas" w:cs="Consolas"/>
+          <w:color w:val="000000"/>
+          <w:sz w:val="19"/>
+          <w:szCs w:val="19"/>
+        </w:rPr>
+        <w:t xml:space="preserve">    </w:t>
+      </w:r>
+      <w:r>
+        <w:rPr>
+          <w:rFonts w:ascii="Consolas" w:hAnsi="Consolas" w:cs="Consolas"/>
+          <w:color w:val="0000FF"/>
+          <w:sz w:val="19"/>
+          <w:szCs w:val="19"/>
+        </w:rPr>
+        <w:t>&lt;</w:t>
+      </w:r>
+      <w:r>
+        <w:rPr>
+          <w:rFonts w:ascii="Consolas" w:hAnsi="Consolas" w:cs="Consolas"/>
+          <w:color w:val="800000"/>
+          <w:sz w:val="19"/>
+          <w:szCs w:val="19"/>
+        </w:rPr>
+        <w:t>h1</w:t>
+      </w:r>
+      <w:r>
+        <w:rPr>
+          <w:rFonts w:ascii="Consolas" w:hAnsi="Consolas" w:cs="Consolas"/>
+          <w:color w:val="0000FF"/>
+          <w:sz w:val="19"/>
+          <w:szCs w:val="19"/>
+        </w:rPr>
+        <w:t>&gt;</w:t>
+      </w:r>
+      <w:r>
+        <w:rPr>
+          <w:rFonts w:ascii="Consolas" w:hAnsi="Consolas" w:cs="Consolas"/>
+          <w:color w:val="000000"/>
+          <w:sz w:val="19"/>
+          <w:szCs w:val="19"/>
+        </w:rPr>
+        <w:t>Hello World</w:t>
+      </w:r>
+      <w:r>
+        <w:rPr>
+          <w:rFonts w:ascii="Consolas" w:hAnsi="Consolas" w:cs="Consolas"/>
+          <w:color w:val="0000FF"/>
+          <w:sz w:val="19"/>
+          <w:szCs w:val="19"/>
+        </w:rPr>
+        <w:t>&lt;/</w:t>
+      </w:r>
+      <w:r>
+        <w:rPr>
+          <w:rFonts w:ascii="Consolas" w:hAnsi="Consolas" w:cs="Consolas"/>
+          <w:color w:val="800000"/>
+          <w:sz w:val="19"/>
+          <w:szCs w:val="19"/>
+        </w:rPr>
+        <w:t>h1</w:t>
+      </w:r>
+      <w:r>
+        <w:rPr>
+          <w:rFonts w:ascii="Consolas" w:hAnsi="Consolas" w:cs="Consolas"/>
+          <w:color w:val="0000FF"/>
+          <w:sz w:val="19"/>
+          <w:szCs w:val="19"/>
+        </w:rPr>
+        <w:t>&gt;</w:t>
+      </w:r>
+    </w:p>
+    <w:p>
+      <w:pPr>
+        <w:autoSpaceDE w:val="0"/>
+        <w:autoSpaceDN w:val="0"/>
+        <w:adjustRightInd w:val="0"/>
+        <w:spacing w:after="0" w:line="240" w:lineRule="auto"/>
+        <w:ind w:left="720"/>
+        <w:rPr>
+          <w:rFonts w:ascii="Consolas" w:hAnsi="Consolas" w:cs="Consolas"/>
+          <w:color w:val="000000"/>
+          <w:sz w:val="19"/>
+          <w:szCs w:val="19"/>
+        </w:rPr>
+      </w:pPr>
+      <w:r>
+        <w:rPr>
+          <w:rFonts w:ascii="Consolas" w:hAnsi="Consolas" w:cs="Consolas"/>
+          <w:color w:val="000000"/>
+          <w:sz w:val="19"/>
+          <w:szCs w:val="19"/>
+        </w:rPr>
+        <w:t xml:space="preserve">    </w:t>
+      </w:r>
+      <w:r>
+        <w:rPr>
+          <w:rFonts w:ascii="Consolas" w:hAnsi="Consolas" w:cs="Consolas"/>
+          <w:color w:val="0000FF"/>
+          <w:sz w:val="19"/>
+          <w:szCs w:val="19"/>
+        </w:rPr>
+        <w:t>&lt;</w:t>
+      </w:r>
+      <w:r>
+        <w:rPr>
+          <w:rFonts w:ascii="Consolas" w:hAnsi="Consolas" w:cs="Consolas"/>
+          <w:color w:val="800000"/>
+          <w:sz w:val="19"/>
+          <w:szCs w:val="19"/>
+        </w:rPr>
+        <w:t>div</w:t>
+      </w:r>
+      <w:r>
+        <w:rPr>
+          <w:rFonts w:ascii="Consolas" w:hAnsi="Consolas" w:cs="Consolas"/>
+          <w:color w:val="0000FF"/>
+          <w:sz w:val="19"/>
+          <w:szCs w:val="19"/>
+        </w:rPr>
+        <w:t>&gt;</w:t>
+      </w:r>
+    </w:p>
+    <w:p>
+      <w:pPr>
+        <w:autoSpaceDE w:val="0"/>
+        <w:autoSpaceDN w:val="0"/>
+        <w:adjustRightInd w:val="0"/>
+        <w:spacing w:after="0" w:line="240" w:lineRule="auto"/>
+        <w:ind w:left="720"/>
+        <w:rPr>
+          <w:rFonts w:ascii="Consolas" w:hAnsi="Consolas" w:cs="Consolas"/>
+          <w:color w:val="000000"/>
+          <w:sz w:val="19"/>
+          <w:szCs w:val="19"/>
+        </w:rPr>
+      </w:pPr>
+      <w:r>
+        <w:rPr>
+          <w:rFonts w:ascii="Consolas" w:hAnsi="Consolas" w:cs="Consolas"/>
+          <w:color w:val="000000"/>
+          <w:sz w:val="19"/>
+          <w:szCs w:val="19"/>
+        </w:rPr>
+        <w:t xml:space="preserve">        </w:t>
+      </w:r>
+      <w:r>
+        <w:rPr>
+          <w:rFonts w:ascii="Consolas" w:hAnsi="Consolas" w:cs="Consolas"/>
+          <w:color w:val="0000FF"/>
+          <w:sz w:val="19"/>
+          <w:szCs w:val="19"/>
+        </w:rPr>
+        <w:t>&lt;</w:t>
+      </w:r>
+      <w:r>
+        <w:rPr>
+          <w:rFonts w:ascii="Consolas" w:hAnsi="Consolas" w:cs="Consolas"/>
+          <w:color w:val="800000"/>
+          <w:sz w:val="19"/>
+          <w:szCs w:val="19"/>
+        </w:rPr>
+        <w:t>Span</w:t>
+      </w:r>
+      <w:r>
+        <w:rPr>
+          <w:rFonts w:ascii="Consolas" w:hAnsi="Consolas" w:cs="Consolas"/>
+          <w:color w:val="0000FF"/>
+          <w:sz w:val="19"/>
+          <w:szCs w:val="19"/>
+        </w:rPr>
+        <w:t>&gt;</w:t>
+      </w:r>
+      <w:r>
+        <w:rPr>
+          <w:rFonts w:ascii="Consolas" w:hAnsi="Consolas" w:cs="Consolas"/>
+          <w:color w:val="000000"/>
+          <w:sz w:val="19"/>
+          <w:szCs w:val="19"/>
+        </w:rPr>
+        <w:t xml:space="preserve">Server Time: </w:t>
+      </w:r>
+      <w:r>
+        <w:rPr>
+          <w:rFonts w:ascii="Consolas" w:hAnsi="Consolas" w:cs="Consolas"/>
+          <w:color w:val="0000FF"/>
+          <w:sz w:val="19"/>
+          <w:szCs w:val="19"/>
+        </w:rPr>
+        <w:t>&lt;/</w:t>
+      </w:r>
+      <w:r>
+        <w:rPr>
+          <w:rFonts w:ascii="Consolas" w:hAnsi="Consolas" w:cs="Consolas"/>
+          <w:color w:val="800000"/>
+          <w:sz w:val="19"/>
+          <w:szCs w:val="19"/>
+        </w:rPr>
+        <w:t>span</w:t>
+      </w:r>
+      <w:r>
+        <w:rPr>
+          <w:rFonts w:ascii="Consolas" w:hAnsi="Consolas" w:cs="Consolas"/>
+          <w:color w:val="0000FF"/>
+          <w:sz w:val="19"/>
+          <w:szCs w:val="19"/>
+        </w:rPr>
+        <w:t>&gt;&lt;</w:t>
+      </w:r>
+      <w:r>
+        <w:rPr>
+          <w:rFonts w:ascii="Consolas" w:hAnsi="Consolas" w:cs="Consolas"/>
+          <w:color w:val="800000"/>
+          <w:sz w:val="19"/>
+          <w:szCs w:val="19"/>
+        </w:rPr>
+        <w:t>asp</w:t>
+      </w:r>
+      <w:r>
+        <w:rPr>
+          <w:rFonts w:ascii="Consolas" w:hAnsi="Consolas" w:cs="Consolas"/>
+          <w:color w:val="0000FF"/>
+          <w:sz w:val="19"/>
+          <w:szCs w:val="19"/>
+        </w:rPr>
+        <w:t>:</w:t>
+      </w:r>
+      <w:r>
+        <w:rPr>
+          <w:rFonts w:ascii="Consolas" w:hAnsi="Consolas" w:cs="Consolas"/>
+          <w:color w:val="800000"/>
+          <w:sz w:val="19"/>
+          <w:szCs w:val="19"/>
+        </w:rPr>
+        <w:t>Label</w:t>
+      </w:r>
+      <w:r>
+        <w:rPr>
+          <w:rFonts w:ascii="Consolas" w:hAnsi="Consolas" w:cs="Consolas"/>
+          <w:color w:val="000000"/>
+          <w:sz w:val="19"/>
+          <w:szCs w:val="19"/>
+        </w:rPr>
+        <w:t xml:space="preserve"> </w:t>
+      </w:r>
+      <w:r>
+        <w:rPr>
+          <w:rFonts w:ascii="Consolas" w:hAnsi="Consolas" w:cs="Consolas"/>
+          <w:color w:val="FF0000"/>
+          <w:sz w:val="19"/>
+          <w:szCs w:val="19"/>
+        </w:rPr>
+        <w:t>ID</w:t>
+      </w:r>
+      <w:r>
+        <w:rPr>
+          <w:rFonts w:ascii="Consolas" w:hAnsi="Consolas" w:cs="Consolas"/>
+          <w:color w:val="0000FF"/>
+          <w:sz w:val="19"/>
+          <w:szCs w:val="19"/>
+        </w:rPr>
+        <w:t>="serverTime"</w:t>
+      </w:r>
+      <w:r>
+        <w:rPr>
+          <w:rFonts w:ascii="Consolas" w:hAnsi="Consolas" w:cs="Consolas"/>
+          <w:color w:val="000000"/>
+          <w:sz w:val="19"/>
+          <w:szCs w:val="19"/>
+        </w:rPr>
+        <w:t xml:space="preserve"> </w:t>
+      </w:r>
+      <w:r>
+        <w:rPr>
+          <w:rFonts w:ascii="Consolas" w:hAnsi="Consolas" w:cs="Consolas"/>
+          <w:color w:val="FF0000"/>
+          <w:sz w:val="19"/>
+          <w:szCs w:val="19"/>
+        </w:rPr>
+        <w:t>runat</w:t>
+      </w:r>
+      <w:r>
+        <w:rPr>
+          <w:rFonts w:ascii="Consolas" w:hAnsi="Consolas" w:cs="Consolas"/>
+          <w:color w:val="0000FF"/>
+          <w:sz w:val="19"/>
+          <w:szCs w:val="19"/>
+        </w:rPr>
+        <w:t>="server"</w:t>
+      </w:r>
+      <w:r>
+        <w:rPr>
+          <w:rFonts w:ascii="Consolas" w:hAnsi="Consolas" w:cs="Consolas"/>
+          <w:color w:val="000000"/>
+          <w:sz w:val="19"/>
+          <w:szCs w:val="19"/>
+        </w:rPr>
+        <w:t xml:space="preserve"> </w:t>
+      </w:r>
+      <w:r>
+        <w:rPr>
+          <w:rFonts w:ascii="Consolas" w:hAnsi="Consolas" w:cs="Consolas"/>
+          <w:color w:val="0000FF"/>
+          <w:sz w:val="19"/>
+          <w:szCs w:val="19"/>
+        </w:rPr>
+        <w:t>/&gt;</w:t>
+      </w:r>
+    </w:p>
+    <w:p>
+      <w:pPr>
+        <w:autoSpaceDE w:val="0"/>
+        <w:autoSpaceDN w:val="0"/>
+        <w:adjustRightInd w:val="0"/>
+        <w:spacing w:after="0" w:line="240" w:lineRule="auto"/>
+        <w:ind w:left="720"/>
+        <w:rPr>
+          <w:rFonts w:ascii="Consolas" w:hAnsi="Consolas" w:cs="Consolas"/>
+          <w:color w:val="000000"/>
+          <w:sz w:val="19"/>
+          <w:szCs w:val="19"/>
+        </w:rPr>
+      </w:pPr>
+      <w:r>
+        <w:rPr>
+          <w:rFonts w:ascii="Consolas" w:hAnsi="Consolas" w:cs="Consolas"/>
+          <w:color w:val="000000"/>
+          <w:sz w:val="19"/>
+          <w:szCs w:val="19"/>
+        </w:rPr>
+        <w:t xml:space="preserve">    </w:t>
+      </w:r>
+      <w:r>
+        <w:rPr>
+          <w:rFonts w:ascii="Consolas" w:hAnsi="Consolas" w:cs="Consolas"/>
+          <w:color w:val="0000FF"/>
+          <w:sz w:val="19"/>
+          <w:szCs w:val="19"/>
+        </w:rPr>
+        <w:t>&lt;/</w:t>
+      </w:r>
+      <w:r>
+        <w:rPr>
+          <w:rFonts w:ascii="Consolas" w:hAnsi="Consolas" w:cs="Consolas"/>
+          <w:color w:val="800000"/>
+          <w:sz w:val="19"/>
+          <w:szCs w:val="19"/>
+        </w:rPr>
+        <w:t>div</w:t>
+      </w:r>
+      <w:r>
+        <w:rPr>
+          <w:rFonts w:ascii="Consolas" w:hAnsi="Consolas" w:cs="Consolas"/>
+          <w:color w:val="0000FF"/>
+          <w:sz w:val="19"/>
+          <w:szCs w:val="19"/>
+        </w:rPr>
+        <w:t>&gt;</w:t>
+      </w:r>
+    </w:p>
+    <w:p>
+      <w:pPr>
+        <w:ind w:left="720"/>
+        <w:rPr>
+          <w:rFonts w:ascii="Consolas" w:hAnsi="Consolas" w:cs="Consolas"/>
+          <w:color w:val="0000FF"/>
+          <w:sz w:val="19"/>
+          <w:szCs w:val="19"/>
+        </w:rPr>
+      </w:pPr>
+      <w:r>
+        <w:rPr>
+          <w:rFonts w:ascii="Consolas" w:hAnsi="Consolas" w:cs="Consolas"/>
+          <w:color w:val="0000FF"/>
+          <w:sz w:val="19"/>
+          <w:szCs w:val="19"/>
+        </w:rPr>
+        <w:t>&lt;/</w:t>
+      </w:r>
+      <w:r>
+        <w:rPr>
+          <w:rFonts w:ascii="Consolas" w:hAnsi="Consolas" w:cs="Consolas"/>
+          <w:color w:val="800000"/>
+          <w:sz w:val="19"/>
+          <w:szCs w:val="19"/>
+        </w:rPr>
+        <w:t>body</w:t>
+      </w:r>
+      <w:r>
+        <w:rPr>
+          <w:rFonts w:ascii="Consolas" w:hAnsi="Consolas" w:cs="Consolas"/>
+          <w:color w:val="0000FF"/>
+          <w:sz w:val="19"/>
+          <w:szCs w:val="19"/>
+        </w:rPr>
+        <w:t>&gt;</w:t>
+      </w:r>
+    </w:p>
+    <w:p>
+      <w:r>
+        <w:t>Testing the change does not yet provide the server time. Some scripting</w:t>
+      </w:r>
+      <w:r>
+        <w:t xml:space="preserve"> is needed to run on the server to help update the page when loading the page. Adding the following in the &lt;Head&gt;&lt;/Head&gt; of the page will achieve this.</w:t>
+      </w:r>
+    </w:p>
+    <w:p>
+      <w:pPr>
+        <w:autoSpaceDE w:val="0"/>
+        <w:autoSpaceDN w:val="0"/>
+        <w:adjustRightInd w:val="0"/>
+        <w:spacing w:after="0" w:line="240" w:lineRule="auto"/>
+        <w:rPr>
+          <w:rFonts w:ascii="Consolas" w:hAnsi="Consolas" w:cs="Consolas"/>
+          <w:color w:val="000000"/>
+          <w:sz w:val="19"/>
+          <w:szCs w:val="19"/>
+        </w:rPr>
+      </w:pPr>
+      <w:r>
+        <w:rPr>
+          <w:rFonts w:ascii="Consolas" w:hAnsi="Consolas" w:cs="Consolas"/>
+          <w:color w:val="000000"/>
+          <w:sz w:val="19"/>
+          <w:szCs w:val="19"/>
+        </w:rPr>
+        <w:t xml:space="preserve">    </w:t>
+      </w:r>
+      <w:r>
+        <w:rPr>
+          <w:rFonts w:ascii="Consolas" w:hAnsi="Consolas" w:cs="Consolas"/>
+          <w:color w:val="0000FF"/>
+          <w:sz w:val="19"/>
+          <w:szCs w:val="19"/>
+        </w:rPr>
+        <w:t>&lt;</w:t>
+      </w:r>
+      <w:r>
+        <w:rPr>
+          <w:rFonts w:ascii="Consolas" w:hAnsi="Consolas" w:cs="Consolas"/>
+          <w:color w:val="800000"/>
+          <w:sz w:val="19"/>
+          <w:szCs w:val="19"/>
+        </w:rPr>
+        <w:t>title</w:t>
+      </w:r>
+      <w:r>
+        <w:rPr>
+          <w:rFonts w:ascii="Consolas" w:hAnsi="Consolas" w:cs="Consolas"/>
+          <w:color w:val="0000FF"/>
+          <w:sz w:val="19"/>
+          <w:szCs w:val="19"/>
+        </w:rPr>
+        <w:t>&gt;</w:t>
+      </w:r>
+      <w:r>
+        <w:rPr>
+          <w:rFonts w:ascii="Consolas" w:hAnsi="Consolas" w:cs="Consolas"/>
+          <w:color w:val="000000"/>
+          <w:sz w:val="19"/>
+          <w:szCs w:val="19"/>
+        </w:rPr>
+        <w:t>Greeting</w:t>
+      </w:r>
+      <w:r>
+        <w:rPr>
+          <w:rFonts w:ascii="Consolas" w:hAnsi="Consolas" w:cs="Consolas"/>
+          <w:color w:val="0000FF"/>
+          <w:sz w:val="19"/>
+          <w:szCs w:val="19"/>
+        </w:rPr>
+        <w:t>&lt;/</w:t>
+      </w:r>
+      <w:r>
+        <w:rPr>
+          <w:rFonts w:ascii="Consolas" w:hAnsi="Consolas" w:cs="Consolas"/>
+          <w:color w:val="800000"/>
+          <w:sz w:val="19"/>
+          <w:szCs w:val="19"/>
+        </w:rPr>
+        <w:t>title</w:t>
+      </w:r>
+      <w:r>
+        <w:rPr>
+          <w:rFonts w:ascii="Consolas" w:hAnsi="Consolas" w:cs="Consolas"/>
+          <w:color w:val="0000FF"/>
+          <w:sz w:val="19"/>
+          <w:szCs w:val="19"/>
+        </w:rPr>
+        <w:t>&gt;</w:t>
+      </w:r>
+    </w:p>
+    <w:p>
+      <w:pPr>
+        <w:autoSpaceDE w:val="0"/>
+        <w:autoSpaceDN w:val="0"/>
+        <w:adjustRightInd w:val="0"/>
+        <w:spacing w:after="0" w:line="240" w:lineRule="auto"/>
+        <w:rPr>
+          <w:rFonts w:ascii="Consolas" w:hAnsi="Consolas" w:cs="Consolas"/>
+          <w:color w:val="000000"/>
+          <w:sz w:val="19"/>
+          <w:szCs w:val="19"/>
+        </w:rPr>
+      </w:pPr>
+      <w:r>
+        <w:rPr>
+          <w:rFonts w:ascii="Consolas" w:hAnsi="Consolas" w:cs="Consolas"/>
+          <w:color w:val="000000"/>
+          <w:sz w:val="19"/>
+          <w:szCs w:val="19"/>
+        </w:rPr>
+        <w:t xml:space="preserve">    </w:t>
+      </w:r>
+      <w:r>
+        <w:rPr>
+          <w:rFonts w:ascii="Consolas" w:hAnsi="Consolas" w:cs="Consolas"/>
+          <w:color w:val="0000FF"/>
+          <w:sz w:val="19"/>
+          <w:szCs w:val="19"/>
+        </w:rPr>
+        <w:t>&lt;</w:t>
+      </w:r>
+      <w:r>
+        <w:rPr>
+          <w:rFonts w:ascii="Consolas" w:hAnsi="Consolas" w:cs="Consolas"/>
+          <w:color w:val="800000"/>
+          <w:sz w:val="19"/>
+          <w:szCs w:val="19"/>
+        </w:rPr>
+        <w:t>script</w:t>
+      </w:r>
+      <w:r>
+        <w:rPr>
+          <w:rFonts w:ascii="Consolas" w:hAnsi="Consolas" w:cs="Consolas"/>
+          <w:color w:val="000000"/>
+          <w:sz w:val="19"/>
+          <w:szCs w:val="19"/>
+        </w:rPr>
+        <w:t xml:space="preserve"> </w:t>
+      </w:r>
+      <w:r>
+        <w:rPr>
+          <w:rFonts w:ascii="Consolas" w:hAnsi="Consolas" w:cs="Consolas"/>
+          <w:color w:val="FF0000"/>
+          <w:sz w:val="19"/>
+          <w:szCs w:val="19"/>
+        </w:rPr>
+        <w:t>runat</w:t>
+      </w:r>
+      <w:r>
+        <w:rPr>
+          <w:rFonts w:ascii="Consolas" w:hAnsi="Consolas" w:cs="Consolas"/>
+          <w:color w:val="0000FF"/>
+          <w:sz w:val="19"/>
+          <w:szCs w:val="19"/>
+        </w:rPr>
+        <w:t>="server"&gt;</w:t>
+      </w:r>
+    </w:p>
+    <w:p>
+      <w:pPr>
+        <w:autoSpaceDE w:val="0"/>
+        <w:autoSpaceDN w:val="0"/>
+        <w:adjustRightInd w:val="0"/>
+        <w:spacing w:after="0" w:line="240" w:lineRule="auto"/>
+        <w:rPr>
+          <w:rFonts w:ascii="Consolas" w:hAnsi="Consolas" w:cs="Consolas"/>
+          <w:color w:val="000000"/>
+          <w:sz w:val="19"/>
+          <w:szCs w:val="19"/>
+        </w:rPr>
+      </w:pPr>
+      <w:r>
+        <w:rPr>
+          <w:rFonts w:ascii="Consolas" w:hAnsi="Consolas" w:cs="Consolas"/>
+          <w:color w:val="000000"/>
+          <w:sz w:val="19"/>
+          <w:szCs w:val="19"/>
+        </w:rPr>
+        <w:t xml:space="preserve">        void Page_Load()</w:t>
+      </w:r>
+    </w:p>
+    <w:p>
+      <w:pPr>
+        <w:autoSpaceDE w:val="0"/>
+        <w:autoSpaceDN w:val="0"/>
+        <w:adjustRightInd w:val="0"/>
+        <w:spacing w:after="0" w:line="240" w:lineRule="auto"/>
+        <w:rPr>
+          <w:rFonts w:ascii="Consolas" w:hAnsi="Consolas" w:cs="Consolas"/>
+          <w:color w:val="000000"/>
+          <w:sz w:val="19"/>
+          <w:szCs w:val="19"/>
+        </w:rPr>
+      </w:pPr>
+      <w:r>
+        <w:rPr>
+          <w:rFonts w:ascii="Consolas" w:hAnsi="Consolas" w:cs="Consolas"/>
+          <w:color w:val="000000"/>
+          <w:sz w:val="19"/>
+          <w:szCs w:val="19"/>
+        </w:rPr>
+        <w:t xml:space="preserve">        {</w:t>
+      </w:r>
+    </w:p>
+    <w:p>
+      <w:pPr>
+        <w:autoSpaceDE w:val="0"/>
+        <w:autoSpaceDN w:val="0"/>
+        <w:adjustRightInd w:val="0"/>
+        <w:spacing w:after="0" w:line="240" w:lineRule="auto"/>
+        <w:rPr>
+          <w:rFonts w:ascii="Consolas" w:hAnsi="Consolas" w:cs="Consolas"/>
+          <w:color w:val="000000"/>
+          <w:sz w:val="19"/>
+          <w:szCs w:val="19"/>
+        </w:rPr>
+      </w:pPr>
+      <w:r>
+        <w:rPr>
+          <w:rFonts w:ascii="Consolas" w:hAnsi="Consolas" w:cs="Consolas"/>
+          <w:color w:val="000000"/>
+          <w:sz w:val="19"/>
+          <w:szCs w:val="19"/>
+        </w:rPr>
+        <w:t xml:space="preserve">            serverTime.Text = DateTime.Now.ToString();</w:t>
+      </w:r>
+    </w:p>
+    <w:p>
+      <w:pPr>
+        <w:autoSpaceDE w:val="0"/>
+        <w:autoSpaceDN w:val="0"/>
+        <w:adjustRightInd w:val="0"/>
+        <w:spacing w:after="0" w:line="240" w:lineRule="auto"/>
+        <w:rPr>
+          <w:rFonts w:ascii="Consolas" w:hAnsi="Consolas" w:cs="Consolas"/>
+          <w:color w:val="000000"/>
+          <w:sz w:val="19"/>
+          <w:szCs w:val="19"/>
+        </w:rPr>
+      </w:pPr>
+      <w:r>
+        <w:rPr>
+          <w:rFonts w:ascii="Consolas" w:hAnsi="Consolas" w:cs="Consolas"/>
+          <w:color w:val="000000"/>
+          <w:sz w:val="19"/>
+          <w:szCs w:val="19"/>
+        </w:rPr>
+        <w:t xml:space="preserve">        }</w:t>
+      </w:r>
+    </w:p>
+    <w:p>
+      <w:pPr>
+        <w:rPr>
+          <w:rFonts w:ascii="Consolas" w:hAnsi="Consolas" w:cs="Consolas"/>
+          <w:color w:val="0000FF"/>
+          <w:sz w:val="19"/>
+          <w:szCs w:val="19"/>
+        </w:rPr>
+      </w:pPr>
+      <w:r>
+        <w:rPr>
+          <w:rFonts w:ascii="Consolas" w:hAnsi="Consolas" w:cs="Consolas"/>
+          <w:color w:val="000000"/>
+          <w:sz w:val="19"/>
+          <w:szCs w:val="19"/>
+        </w:rPr>
+        <w:t xml:space="preserve">    </w:t>
+      </w:r>
+      <w:r>
+        <w:rPr>
+          <w:rFonts w:ascii="Consolas" w:hAnsi="Consolas" w:cs="Consolas"/>
+          <w:color w:val="0000FF"/>
+          <w:sz w:val="19"/>
+          <w:szCs w:val="19"/>
+        </w:rPr>
+        <w:t>&lt;/</w:t>
+      </w:r>
+      <w:r>
+        <w:rPr>
+          <w:rFonts w:ascii="Consolas" w:hAnsi="Consolas" w:cs="Consolas"/>
+          <w:color w:val="800000"/>
+          <w:sz w:val="19"/>
+          <w:szCs w:val="19"/>
+        </w:rPr>
+        <w:t>script</w:t>
+      </w:r>
+      <w:r>
+        <w:rPr>
+          <w:rFonts w:ascii="Consolas" w:hAnsi="Consolas" w:cs="Consolas"/>
+          <w:color w:val="0000FF"/>
+          <w:sz w:val="19"/>
+          <w:szCs w:val="19"/>
+        </w:rPr>
+        <w:t>&gt;</w:t>
+      </w:r>
+    </w:p>
+    <w:p>
+      <w:r>
+        <w:t xml:space="preserve">Running the project now resulted in </w:t>
+      </w:r>
+      <w:r>
+        <w:t>a</w:t>
+      </w:r>
+      <w:r>
+        <w:t xml:space="preserve"> compilation error (Figure 9).</w:t>
+      </w:r>
+      <w:r>
+        <w:t xml:space="preserve"> This is because the server needs to know which language the server side is using</w:t>
+      </w:r>
+      <w:r>
+        <w:t xml:space="preserve">. So the following needs to be added at the top of the document. </w:t>
+      </w:r>
+    </w:p>
+    <w:p>
+      <w:pPr>
+        <w:autoSpaceDE w:val="0"/>
+        <w:autoSpaceDN w:val="0"/>
+        <w:adjustRightInd w:val="0"/>
+        <w:spacing w:after="0" w:line="240" w:lineRule="auto"/>
+        <w:ind w:left="720"/>
+        <w:rPr>
+          <w:rFonts w:ascii="Consolas" w:hAnsi="Consolas" w:cs="Consolas"/>
+          <w:color w:val="000000"/>
+          <w:sz w:val="19"/>
+          <w:szCs w:val="19"/>
+        </w:rPr>
+      </w:pPr>
+      <w:r>
+        <w:rPr>
+          <w:rFonts w:ascii="Consolas" w:hAnsi="Consolas" w:cs="Consolas"/>
+          <w:color w:val="000000"/>
+          <w:sz w:val="19"/>
+          <w:szCs w:val="19"/>
+          <w:highlight w:val="yellow"/>
+        </w:rPr>
+        <w:t>&lt;%</w:t>
+      </w:r>
+      <w:r>
+        <w:rPr>
+          <w:rFonts w:ascii="Consolas" w:hAnsi="Consolas" w:cs="Consolas"/>
+          <w:color w:val="0000FF"/>
+          <w:sz w:val="19"/>
+          <w:szCs w:val="19"/>
+        </w:rPr>
+        <w:t>@</w:t>
+      </w:r>
+      <w:r>
+        <w:rPr>
+          <w:rFonts w:ascii="Consolas" w:hAnsi="Consolas" w:cs="Consolas"/>
+          <w:color w:val="000000"/>
+          <w:sz w:val="19"/>
+          <w:szCs w:val="19"/>
+        </w:rPr>
+        <w:t xml:space="preserve"> </w:t>
+      </w:r>
+      <w:r>
+        <w:rPr>
+          <w:rFonts w:ascii="Consolas" w:hAnsi="Consolas" w:cs="Consolas"/>
+          <w:color w:val="800000"/>
+          <w:sz w:val="19"/>
+          <w:szCs w:val="19"/>
+        </w:rPr>
+        <w:t>Page</w:t>
+      </w:r>
+      <w:r>
+        <w:rPr>
+          <w:rFonts w:ascii="Consolas" w:hAnsi="Consolas" w:cs="Consolas"/>
+          <w:color w:val="000000"/>
+          <w:sz w:val="19"/>
+          <w:szCs w:val="19"/>
+        </w:rPr>
+        <w:t xml:space="preserve"> </w:t>
+      </w:r>
+      <w:r>
+        <w:rPr>
+          <w:rFonts w:ascii="Consolas" w:hAnsi="Consolas" w:cs="Consolas"/>
+          <w:color w:val="FF0000"/>
+          <w:sz w:val="19"/>
+          <w:szCs w:val="19"/>
+        </w:rPr>
+        <w:t>Language</w:t>
+      </w:r>
+      <w:r>
+        <w:rPr>
+          <w:rFonts w:ascii="Consolas" w:hAnsi="Consolas" w:cs="Consolas"/>
+          <w:color w:val="0000FF"/>
+          <w:sz w:val="19"/>
+          <w:szCs w:val="19"/>
+        </w:rPr>
+        <w:t>="C#"</w:t>
+      </w:r>
+      <w:r>
+        <w:rPr>
+          <w:rFonts w:ascii="Consolas" w:hAnsi="Consolas" w:cs="Consolas"/>
+          <w:color w:val="000000"/>
+          <w:sz w:val="19"/>
+          <w:szCs w:val="19"/>
+        </w:rPr>
+        <w:t xml:space="preserve"> </w:t>
+      </w:r>
+      <w:r>
+        <w:rPr>
+          <w:rFonts w:ascii="Consolas" w:hAnsi="Consolas" w:cs="Consolas"/>
+          <w:color w:val="000000"/>
+          <w:sz w:val="19"/>
+          <w:szCs w:val="19"/>
+          <w:highlight w:val="yellow"/>
+        </w:rPr>
+        <w:t>%&gt;</w:t>
+      </w:r>
+    </w:p>
+    <w:p>
+      <w:pPr>
+        <w:autoSpaceDE w:val="0"/>
+        <w:autoSpaceDN w:val="0"/>
+        <w:adjustRightInd w:val="0"/>
+        <w:spacing w:after="0" w:line="240" w:lineRule="auto"/>
+        <w:ind w:left="720"/>
+        <w:rPr>
+          <w:rFonts w:ascii="Consolas" w:hAnsi="Consolas" w:cs="Consolas"/>
+          <w:color w:val="000000"/>
+          <w:sz w:val="19"/>
+          <w:szCs w:val="19"/>
+        </w:rPr>
+      </w:pPr>
+      <w:r>
+        <w:rPr>
+          <w:rFonts w:ascii="Consolas" w:hAnsi="Consolas" w:cs="Consolas"/>
+          <w:color w:val="0000FF"/>
+          <w:sz w:val="19"/>
+          <w:szCs w:val="19"/>
+        </w:rPr>
+        <w:t>&lt;!</w:t>
+      </w:r>
+      <w:r>
+        <w:rPr>
+          <w:rFonts w:ascii="Consolas" w:hAnsi="Consolas" w:cs="Consolas"/>
+          <w:color w:val="800000"/>
+          <w:sz w:val="19"/>
+          <w:szCs w:val="19"/>
+        </w:rPr>
+        <w:t>DOCTYPE</w:t>
+      </w:r>
+      <w:r>
+        <w:rPr>
+          <w:rFonts w:ascii="Consolas" w:hAnsi="Consolas" w:cs="Consolas"/>
+          <w:color w:val="000000"/>
+          <w:sz w:val="19"/>
+          <w:szCs w:val="19"/>
+        </w:rPr>
+        <w:t xml:space="preserve"> </w:t>
+      </w:r>
+      <w:r>
+        <w:rPr>
+          <w:rFonts w:ascii="Consolas" w:hAnsi="Consolas" w:cs="Consolas"/>
+          <w:color w:val="FF0000"/>
+          <w:sz w:val="19"/>
+          <w:szCs w:val="19"/>
+        </w:rPr>
+        <w:t>html</w:t>
+      </w:r>
+      <w:r>
+        <w:rPr>
+          <w:rFonts w:ascii="Consolas" w:hAnsi="Consolas" w:cs="Consolas"/>
+          <w:color w:val="0000FF"/>
+          <w:sz w:val="19"/>
+          <w:szCs w:val="19"/>
+        </w:rPr>
+        <w:t>&gt;</w:t>
+      </w:r>
+    </w:p>
+    <w:p>
+      <w:pPr>
+        <w:ind w:left="720"/>
+        <w:rPr>
+          <w:rFonts w:ascii="Consolas" w:hAnsi="Consolas" w:cs="Consolas"/>
+          <w:color w:val="0000FF"/>
+          <w:sz w:val="19"/>
+          <w:szCs w:val="19"/>
+        </w:rPr>
+      </w:pPr>
+      <w:r>
+        <w:rPr>
+          <w:rFonts w:ascii="Consolas" w:hAnsi="Consolas" w:cs="Consolas"/>
+          <w:color w:val="0000FF"/>
+          <w:sz w:val="19"/>
+          <w:szCs w:val="19"/>
+        </w:rPr>
+        <w:t>&lt;</w:t>
+      </w:r>
+      <w:r>
+        <w:rPr>
+          <w:rFonts w:ascii="Consolas" w:hAnsi="Consolas" w:cs="Consolas"/>
+          <w:color w:val="800000"/>
+          <w:sz w:val="19"/>
+          <w:szCs w:val="19"/>
+        </w:rPr>
+        <w:t>html</w:t>
+      </w:r>
+      <w:r>
+        <w:rPr>
+          <w:rFonts w:ascii="Consolas" w:hAnsi="Consolas" w:cs="Consolas"/>
+          <w:color w:val="0000FF"/>
+          <w:sz w:val="19"/>
+          <w:szCs w:val="19"/>
+        </w:rPr>
+        <w:t>&gt;</w:t>
+      </w:r>
+    </w:p>
+    <w:p>
+      <w:pPr>
+        <w:tabs>
+          <w:tab w:val="left" w:pos="1980"/>
+        </w:tabs>
+      </w:pPr>
+      <w:r>
+        <w:t>The page should render and provide the server time as expected (Figure 10).</w:t>
+      </w:r>
+    </w:p>
+    <w:p>
+      <w:pPr>
+        <w:pStyle w:val="Figure"/>
+      </w:pPr>
+      <w:r>
+        <w:lastRenderedPageBreak/>
+        <w:drawing>
+          <wp:inline distT="0" distB="0" distL="0" distR="0" wp14:anchorId="3F7D55D9" wp14:editId="637E55DD">
+            <wp:extent cx="4367213" cy="3396614"/>
+            <wp:effectExtent l="19050" t="19050" r="14605" b="13970"/>
+            <wp:docPr id="10" name="Picture 10"/>
+            <wp:cNvGraphicFramePr>
+              <a:graphicFrameLocks xmlns:a="http://schemas.openxmlformats.org/drawingml/2006/main" noChangeAspect="1"/>
+            </wp:cNvGraphicFramePr>
+            <a:graphic xmlns:a="http://schemas.openxmlformats.org/drawingml/2006/main">
+              <a:graphicData uri="http://schemas.openxmlformats.org/drawingml/2006/picture">
+                <pic:pic xmlns:pic="http://schemas.openxmlformats.org/drawingml/2006/picture">
+                  <pic:nvPicPr>
+                    <pic:cNvPr id="1" name=""/>
+                    <pic:cNvPicPr/>
+                  </pic:nvPicPr>
+                  <pic:blipFill>
+                    <a:blip r:embed="rId15"/>
+                    <a:stretch>
+                      <a:fillRect/>
+                    </a:stretch>
+                  </pic:blipFill>
+                  <pic:spPr>
+                    <a:xfrm>
+                      <a:off x="0" y="0"/>
+                      <a:ext cx="4374744" cy="3402471"/>
+                    </a:xfrm>
+                    <a:prstGeom prst="rect">
+                      <a:avLst/>
+                    </a:prstGeom>
+                    <a:ln>
+                      <a:solidFill>
+                        <a:schemeClr val="accent1"/>
+                      </a:solidFill>
+                    </a:ln>
+                  </pic:spPr>
+                </pic:pic>
+              </a:graphicData>
+            </a:graphic>
+          </wp:inline>
+        </w:drawing>
+      </w:r>
+      <w:r>
+        <w:t xml:space="preserve"> </w:t>
+      </w:r>
+    </w:p>
+    <w:p>
+      <w:pPr>
+        <w:pStyle w:val="Figure"/>
+      </w:pPr>
+      <w:r>
+        <w:t>Figure 9: Compilation Error</w:t>
+      </w:r>
+    </w:p>
+    <w:p>
+      <w:pPr>
+        <w:pStyle w:val="Figure"/>
+      </w:pPr>
+    </w:p>
+    <w:p>
+      <w:pPr>
+        <w:pStyle w:val="Figure"/>
+      </w:pPr>
+      <w:r>
+        <w:drawing>
+          <wp:inline distT="0" distB="0" distL="0" distR="0" wp14:anchorId="46F2492D" wp14:editId="509D20C3">
+            <wp:extent cx="2395538" cy="1734947"/>
+            <wp:effectExtent l="19050" t="19050" r="24130" b="17780"/>
+            <wp:docPr id="11" name="Picture 11"/>
+            <wp:cNvGraphicFramePr>
+              <a:graphicFrameLocks xmlns:a="http://schemas.openxmlformats.org/drawingml/2006/main" noChangeAspect="1"/>
+            </wp:cNvGraphicFramePr>
+            <a:graphic xmlns:a="http://schemas.openxmlformats.org/drawingml/2006/main">
+              <a:graphicData uri="http://schemas.openxmlformats.org/drawingml/2006/picture">
+                <pic:pic xmlns:pic="http://schemas.openxmlformats.org/drawingml/2006/picture">
+                  <pic:nvPicPr>
+                    <pic:cNvPr id="1" name=""/>
+                    <pic:cNvPicPr/>
+                  </pic:nvPicPr>
+                  <pic:blipFill>
+                    <a:blip r:embed="rId16"/>
+                    <a:stretch>
+                      <a:fillRect/>
+                    </a:stretch>
+                  </pic:blipFill>
+                  <pic:spPr>
+                    <a:xfrm>
+                      <a:off x="0" y="0"/>
+                      <a:ext cx="2404899" cy="1741727"/>
+                    </a:xfrm>
+                    <a:prstGeom prst="rect">
+                      <a:avLst/>
+                    </a:prstGeom>
+                    <a:ln>
+                      <a:solidFill>
+                        <a:schemeClr val="accent1"/>
+                      </a:solidFill>
+                    </a:ln>
+                  </pic:spPr>
+                </pic:pic>
+              </a:graphicData>
+            </a:graphic>
+          </wp:inline>
+        </w:drawing>
+      </w:r>
+    </w:p>
+    <w:p>
+      <w:pPr>
+        <w:pStyle w:val="Figure"/>
+      </w:pPr>
+      <w:r>
+        <w:t>Figure 10: Scripted server time</w:t>
+      </w:r>
+    </w:p>
+    <w:p>
+      <w:pPr>
+        <w:pStyle w:val="Heading2"/>
+      </w:pPr>
+      <w:r>
+        <w:t>Client-Side Scripting</w:t>
+      </w:r>
+    </w:p>
+    <w:p>
+      <w:r>
+        <w:t xml:space="preserve">ASP.NET pages still support client side scripting through the use of JavaScript. </w:t>
+      </w:r>
+      <w:r>
+        <w:t>I updated the body of the page to include the following below the div for the server time.</w:t>
+      </w:r>
+    </w:p>
+    <w:p>
+      <w:pPr>
+        <w:autoSpaceDE w:val="0"/>
+        <w:autoSpaceDN w:val="0"/>
+        <w:adjustRightInd w:val="0"/>
+        <w:spacing w:after="0" w:line="240" w:lineRule="auto"/>
+        <w:rPr>
+          <w:rFonts w:ascii="Consolas" w:hAnsi="Consolas" w:cs="Consolas"/>
+          <w:color w:val="000000"/>
+          <w:sz w:val="19"/>
+          <w:szCs w:val="19"/>
+        </w:rPr>
+      </w:pPr>
+      <w:r>
+        <w:rPr>
+          <w:rFonts w:ascii="Consolas" w:hAnsi="Consolas" w:cs="Consolas"/>
+          <w:color w:val="000000"/>
+          <w:sz w:val="19"/>
+          <w:szCs w:val="19"/>
+        </w:rPr>
+        <w:t xml:space="preserve">    </w:t>
+      </w:r>
+      <w:r>
+        <w:rPr>
+          <w:rFonts w:ascii="Consolas" w:hAnsi="Consolas" w:cs="Consolas"/>
+          <w:color w:val="0000FF"/>
+          <w:sz w:val="19"/>
+          <w:szCs w:val="19"/>
+        </w:rPr>
+        <w:t>&lt;</w:t>
+      </w:r>
+      <w:r>
+        <w:rPr>
+          <w:rFonts w:ascii="Consolas" w:hAnsi="Consolas" w:cs="Consolas"/>
+          <w:color w:val="800000"/>
+          <w:sz w:val="19"/>
+          <w:szCs w:val="19"/>
+        </w:rPr>
+        <w:t>br</w:t>
+      </w:r>
+      <w:r>
+        <w:rPr>
+          <w:rFonts w:ascii="Consolas" w:hAnsi="Consolas" w:cs="Consolas"/>
+          <w:color w:val="0000FF"/>
+          <w:sz w:val="19"/>
+          <w:szCs w:val="19"/>
+        </w:rPr>
+        <w:t>&gt;</w:t>
+      </w:r>
+    </w:p>
+    <w:p>
+      <w:pPr>
+        <w:autoSpaceDE w:val="0"/>
+        <w:autoSpaceDN w:val="0"/>
+        <w:adjustRightInd w:val="0"/>
+        <w:spacing w:after="0" w:line="240" w:lineRule="auto"/>
+        <w:rPr>
+          <w:rFonts w:ascii="Consolas" w:hAnsi="Consolas" w:cs="Consolas"/>
+          <w:color w:val="000000"/>
+          <w:sz w:val="19"/>
+          <w:szCs w:val="19"/>
+        </w:rPr>
+      </w:pPr>
+      <w:r>
+        <w:rPr>
+          <w:rFonts w:ascii="Consolas" w:hAnsi="Consolas" w:cs="Consolas"/>
+          <w:color w:val="000000"/>
+          <w:sz w:val="19"/>
+          <w:szCs w:val="19"/>
+        </w:rPr>
+        <w:t xml:space="preserve">    </w:t>
+      </w:r>
+      <w:r>
+        <w:rPr>
+          <w:rFonts w:ascii="Consolas" w:hAnsi="Consolas" w:cs="Consolas"/>
+          <w:color w:val="0000FF"/>
+          <w:sz w:val="19"/>
+          <w:szCs w:val="19"/>
+        </w:rPr>
+        <w:t>&lt;</w:t>
+      </w:r>
+      <w:r>
+        <w:rPr>
+          <w:rFonts w:ascii="Consolas" w:hAnsi="Consolas" w:cs="Consolas"/>
+          <w:color w:val="800000"/>
+          <w:sz w:val="19"/>
+          <w:szCs w:val="19"/>
+        </w:rPr>
+        <w:t>div</w:t>
+      </w:r>
+      <w:r>
+        <w:rPr>
+          <w:rFonts w:ascii="Consolas" w:hAnsi="Consolas" w:cs="Consolas"/>
+          <w:color w:val="000000"/>
+          <w:sz w:val="19"/>
+          <w:szCs w:val="19"/>
+        </w:rPr>
+        <w:t xml:space="preserve"> </w:t>
+      </w:r>
+      <w:r>
+        <w:rPr>
+          <w:rFonts w:ascii="Consolas" w:hAnsi="Consolas" w:cs="Consolas"/>
+          <w:color w:val="FF0000"/>
+          <w:sz w:val="19"/>
+          <w:szCs w:val="19"/>
+        </w:rPr>
+        <w:t>id</w:t>
+      </w:r>
+      <w:r>
+        <w:rPr>
+          <w:rFonts w:ascii="Consolas" w:hAnsi="Consolas" w:cs="Consolas"/>
+          <w:color w:val="0000FF"/>
+          <w:sz w:val="19"/>
+          <w:szCs w:val="19"/>
+        </w:rPr>
+        <w:t>="askName"&gt;</w:t>
+      </w:r>
+    </w:p>
+    <w:p>
+      <w:pPr>
+        <w:autoSpaceDE w:val="0"/>
+        <w:autoSpaceDN w:val="0"/>
+        <w:adjustRightInd w:val="0"/>
+        <w:spacing w:after="0" w:line="240" w:lineRule="auto"/>
+        <w:rPr>
+          <w:rFonts w:ascii="Consolas" w:hAnsi="Consolas" w:cs="Consolas"/>
+          <w:color w:val="000000"/>
+          <w:sz w:val="19"/>
+          <w:szCs w:val="19"/>
+        </w:rPr>
+      </w:pPr>
+      <w:r>
+        <w:rPr>
+          <w:rFonts w:ascii="Consolas" w:hAnsi="Consolas" w:cs="Consolas"/>
+          <w:color w:val="000000"/>
+          <w:sz w:val="19"/>
+          <w:szCs w:val="19"/>
+        </w:rPr>
+        <w:t xml:space="preserve">        </w:t>
+      </w:r>
+      <w:r>
+        <w:rPr>
+          <w:rFonts w:ascii="Consolas" w:hAnsi="Consolas" w:cs="Consolas"/>
+          <w:color w:val="0000FF"/>
+          <w:sz w:val="19"/>
+          <w:szCs w:val="19"/>
+        </w:rPr>
+        <w:t>&lt;</w:t>
+      </w:r>
+      <w:r>
+        <w:rPr>
+          <w:rFonts w:ascii="Consolas" w:hAnsi="Consolas" w:cs="Consolas"/>
+          <w:color w:val="800000"/>
+          <w:sz w:val="19"/>
+          <w:szCs w:val="19"/>
+        </w:rPr>
+        <w:t>form</w:t>
+      </w:r>
+      <w:r>
+        <w:rPr>
+          <w:rFonts w:ascii="Consolas" w:hAnsi="Consolas" w:cs="Consolas"/>
+          <w:color w:val="0000FF"/>
+          <w:sz w:val="19"/>
+          <w:szCs w:val="19"/>
+        </w:rPr>
+        <w:t>&gt;</w:t>
+      </w:r>
+    </w:p>
+    <w:p>
+      <w:pPr>
+        <w:autoSpaceDE w:val="0"/>
+        <w:autoSpaceDN w:val="0"/>
+        <w:adjustRightInd w:val="0"/>
+        <w:spacing w:after="0" w:line="240" w:lineRule="auto"/>
+        <w:rPr>
+          <w:rFonts w:ascii="Consolas" w:hAnsi="Consolas" w:cs="Consolas"/>
+          <w:color w:val="000000"/>
+          <w:sz w:val="19"/>
+          <w:szCs w:val="19"/>
+        </w:rPr>
+      </w:pPr>
+      <w:r>
+        <w:rPr>
+          <w:rFonts w:ascii="Consolas" w:hAnsi="Consolas" w:cs="Consolas"/>
+          <w:color w:val="000000"/>
+          <w:sz w:val="19"/>
+          <w:szCs w:val="19"/>
+        </w:rPr>
+        <w:t xml:space="preserve">            </w:t>
+      </w:r>
+      <w:r>
+        <w:rPr>
+          <w:rFonts w:ascii="Consolas" w:hAnsi="Consolas" w:cs="Consolas"/>
+          <w:color w:val="0000FF"/>
+          <w:sz w:val="19"/>
+          <w:szCs w:val="19"/>
+        </w:rPr>
+        <w:t>&lt;</w:t>
+      </w:r>
+      <w:r>
+        <w:rPr>
+          <w:rFonts w:ascii="Consolas" w:hAnsi="Consolas" w:cs="Consolas"/>
+          <w:color w:val="800000"/>
+          <w:sz w:val="19"/>
+          <w:szCs w:val="19"/>
+        </w:rPr>
+        <w:t>span</w:t>
+      </w:r>
+      <w:r>
+        <w:rPr>
+          <w:rFonts w:ascii="Consolas" w:hAnsi="Consolas" w:cs="Consolas"/>
+          <w:color w:val="0000FF"/>
+          <w:sz w:val="19"/>
+          <w:szCs w:val="19"/>
+        </w:rPr>
+        <w:t>&gt;</w:t>
+      </w:r>
+      <w:r>
+        <w:rPr>
+          <w:rFonts w:ascii="Consolas" w:hAnsi="Consolas" w:cs="Consolas"/>
+          <w:color w:val="000000"/>
+          <w:sz w:val="19"/>
+          <w:szCs w:val="19"/>
+        </w:rPr>
+        <w:t xml:space="preserve">What is your name? </w:t>
+      </w:r>
+      <w:r>
+        <w:rPr>
+          <w:rFonts w:ascii="Consolas" w:hAnsi="Consolas" w:cs="Consolas"/>
+          <w:color w:val="0000FF"/>
+          <w:sz w:val="19"/>
+          <w:szCs w:val="19"/>
+        </w:rPr>
+        <w:t>&lt;/</w:t>
+      </w:r>
+      <w:r>
+        <w:rPr>
+          <w:rFonts w:ascii="Consolas" w:hAnsi="Consolas" w:cs="Consolas"/>
+          <w:color w:val="800000"/>
+          <w:sz w:val="19"/>
+          <w:szCs w:val="19"/>
+        </w:rPr>
+        <w:t>span</w:t>
+      </w:r>
+      <w:r>
+        <w:rPr>
+          <w:rFonts w:ascii="Consolas" w:hAnsi="Consolas" w:cs="Consolas"/>
+          <w:color w:val="0000FF"/>
+          <w:sz w:val="19"/>
+          <w:szCs w:val="19"/>
+        </w:rPr>
+        <w:t>&gt;&lt;</w:t>
+      </w:r>
+      <w:r>
+        <w:rPr>
+          <w:rFonts w:ascii="Consolas" w:hAnsi="Consolas" w:cs="Consolas"/>
+          <w:color w:val="800000"/>
+          <w:sz w:val="19"/>
+          <w:szCs w:val="19"/>
+        </w:rPr>
+        <w:t>input</w:t>
+      </w:r>
+      <w:r>
+        <w:rPr>
+          <w:rFonts w:ascii="Consolas" w:hAnsi="Consolas" w:cs="Consolas"/>
+          <w:color w:val="000000"/>
+          <w:sz w:val="19"/>
+          <w:szCs w:val="19"/>
+        </w:rPr>
+        <w:t xml:space="preserve"> </w:t>
+      </w:r>
+      <w:r>
+        <w:rPr>
+          <w:rFonts w:ascii="Consolas" w:hAnsi="Consolas" w:cs="Consolas"/>
+          <w:color w:val="FF0000"/>
+          <w:sz w:val="19"/>
+          <w:szCs w:val="19"/>
+        </w:rPr>
+        <w:t>type</w:t>
+      </w:r>
+      <w:r>
+        <w:rPr>
+          <w:rFonts w:ascii="Consolas" w:hAnsi="Consolas" w:cs="Consolas"/>
+          <w:color w:val="0000FF"/>
+          <w:sz w:val="19"/>
+          <w:szCs w:val="19"/>
+        </w:rPr>
+        <w:t>="text"</w:t>
+      </w:r>
+      <w:r>
+        <w:rPr>
+          <w:rFonts w:ascii="Consolas" w:hAnsi="Consolas" w:cs="Consolas"/>
+          <w:color w:val="000000"/>
+          <w:sz w:val="19"/>
+          <w:szCs w:val="19"/>
+        </w:rPr>
+        <w:t xml:space="preserve"> </w:t>
+      </w:r>
+      <w:r>
+        <w:rPr>
+          <w:rFonts w:ascii="Consolas" w:hAnsi="Consolas" w:cs="Consolas"/>
+          <w:color w:val="FF0000"/>
+          <w:sz w:val="19"/>
+          <w:szCs w:val="19"/>
+        </w:rPr>
+        <w:t>name</w:t>
+      </w:r>
+      <w:r>
+        <w:rPr>
+          <w:rFonts w:ascii="Consolas" w:hAnsi="Consolas" w:cs="Consolas"/>
+          <w:color w:val="0000FF"/>
+          <w:sz w:val="19"/>
+          <w:szCs w:val="19"/>
+        </w:rPr>
+        <w:t>="</w:t>
+      </w:r>
+      <w:r>
+        <w:rPr>
+          <w:rFonts w:ascii="Consolas" w:hAnsi="Consolas" w:cs="Consolas"/>
+          <w:color w:val="0000FF"/>
+          <w:sz w:val="19"/>
+          <w:szCs w:val="19"/>
+        </w:rPr>
+        <w:t>txtUserName</w:t>
+      </w:r>
+      <w:r>
+        <w:rPr>
+          <w:rFonts w:ascii="Consolas" w:hAnsi="Consolas" w:cs="Consolas"/>
+          <w:color w:val="0000FF"/>
+          <w:sz w:val="19"/>
+          <w:szCs w:val="19"/>
+        </w:rPr>
+        <w:t>"</w:t>
+      </w:r>
+      <w:r>
+        <w:rPr>
+          <w:rFonts w:ascii="Consolas" w:hAnsi="Consolas" w:cs="Consolas"/>
+          <w:color w:val="000000"/>
+          <w:sz w:val="19"/>
+          <w:szCs w:val="19"/>
+        </w:rPr>
+        <w:t xml:space="preserve"> </w:t>
+      </w:r>
+      <w:r>
+        <w:rPr>
+          <w:rFonts w:ascii="Consolas" w:hAnsi="Consolas" w:cs="Consolas"/>
+          <w:color w:val="0000FF"/>
+          <w:sz w:val="19"/>
+          <w:szCs w:val="19"/>
+        </w:rPr>
+        <w:t>/&gt;</w:t>
+      </w:r>
+    </w:p>
+    <w:p>
+      <w:pPr>
+        <w:autoSpaceDE w:val="0"/>
+        <w:autoSpaceDN w:val="0"/>
+        <w:adjustRightInd w:val="0"/>
+        <w:spacing w:after="0" w:line="240" w:lineRule="auto"/>
+        <w:rPr>
+          <w:rFonts w:ascii="Consolas" w:hAnsi="Consolas" w:cs="Consolas"/>
+          <w:color w:val="000000"/>
+          <w:sz w:val="19"/>
+          <w:szCs w:val="19"/>
+        </w:rPr>
+      </w:pPr>
+      <w:r>
+        <w:rPr>
+          <w:rFonts w:ascii="Consolas" w:hAnsi="Consolas" w:cs="Consolas"/>
+          <w:color w:val="000000"/>
+          <w:sz w:val="19"/>
+          <w:szCs w:val="19"/>
+        </w:rPr>
+        <w:t xml:space="preserve">            </w:t>
+      </w:r>
+      <w:r>
+        <w:rPr>
+          <w:rFonts w:ascii="Consolas" w:hAnsi="Consolas" w:cs="Consolas"/>
+          <w:color w:val="0000FF"/>
+          <w:sz w:val="19"/>
+          <w:szCs w:val="19"/>
+        </w:rPr>
+        <w:t>&lt;</w:t>
+      </w:r>
+      <w:r>
+        <w:rPr>
+          <w:rFonts w:ascii="Consolas" w:hAnsi="Consolas" w:cs="Consolas"/>
+          <w:color w:val="800000"/>
+          <w:sz w:val="19"/>
+          <w:szCs w:val="19"/>
+        </w:rPr>
+        <w:t>input</w:t>
+      </w:r>
+      <w:r>
+        <w:rPr>
+          <w:rFonts w:ascii="Consolas" w:hAnsi="Consolas" w:cs="Consolas"/>
+          <w:color w:val="000000"/>
+          <w:sz w:val="19"/>
+          <w:szCs w:val="19"/>
+        </w:rPr>
+        <w:t xml:space="preserve"> </w:t>
+      </w:r>
+      <w:r>
+        <w:rPr>
+          <w:rFonts w:ascii="Consolas" w:hAnsi="Consolas" w:cs="Consolas"/>
+          <w:color w:val="FF0000"/>
+          <w:sz w:val="19"/>
+          <w:szCs w:val="19"/>
+        </w:rPr>
+        <w:t>type</w:t>
+      </w:r>
+      <w:r>
+        <w:rPr>
+          <w:rFonts w:ascii="Consolas" w:hAnsi="Consolas" w:cs="Consolas"/>
+          <w:color w:val="0000FF"/>
+          <w:sz w:val="19"/>
+          <w:szCs w:val="19"/>
+        </w:rPr>
+        <w:t>="button"</w:t>
+      </w:r>
+      <w:r>
+        <w:rPr>
+          <w:rFonts w:ascii="Consolas" w:hAnsi="Consolas" w:cs="Consolas"/>
+          <w:color w:val="000000"/>
+          <w:sz w:val="19"/>
+          <w:szCs w:val="19"/>
+        </w:rPr>
+        <w:t xml:space="preserve"> </w:t>
+      </w:r>
+      <w:r>
+        <w:rPr>
+          <w:rFonts w:ascii="Consolas" w:hAnsi="Consolas" w:cs="Consolas"/>
+          <w:color w:val="FF0000"/>
+          <w:sz w:val="19"/>
+          <w:szCs w:val="19"/>
+        </w:rPr>
+        <w:t>value</w:t>
+      </w:r>
+      <w:r>
+        <w:rPr>
+          <w:rFonts w:ascii="Consolas" w:hAnsi="Consolas" w:cs="Consolas"/>
+          <w:color w:val="0000FF"/>
+          <w:sz w:val="19"/>
+          <w:szCs w:val="19"/>
+        </w:rPr>
+        <w:t>="Submit"</w:t>
+      </w:r>
+      <w:r>
+        <w:rPr>
+          <w:rFonts w:ascii="Consolas" w:hAnsi="Consolas" w:cs="Consolas"/>
+          <w:color w:val="000000"/>
+          <w:sz w:val="19"/>
+          <w:szCs w:val="19"/>
+        </w:rPr>
+        <w:t xml:space="preserve"> </w:t>
+      </w:r>
+      <w:r>
+        <w:rPr>
+          <w:rFonts w:ascii="Consolas" w:hAnsi="Consolas" w:cs="Consolas"/>
+          <w:color w:val="FF0000"/>
+          <w:sz w:val="19"/>
+          <w:szCs w:val="19"/>
+        </w:rPr>
+        <w:t>onClick</w:t>
+      </w:r>
+      <w:r>
+        <w:rPr>
+          <w:rFonts w:ascii="Consolas" w:hAnsi="Consolas" w:cs="Consolas"/>
+          <w:color w:val="0000FF"/>
+          <w:sz w:val="19"/>
+          <w:szCs w:val="19"/>
+        </w:rPr>
+        <w:t>="greet(this.form)"</w:t>
+      </w:r>
+      <w:r>
+        <w:rPr>
+          <w:rFonts w:ascii="Consolas" w:hAnsi="Consolas" w:cs="Consolas"/>
+          <w:color w:val="000000"/>
+          <w:sz w:val="19"/>
+          <w:szCs w:val="19"/>
+        </w:rPr>
+        <w:t xml:space="preserve"> </w:t>
+      </w:r>
+      <w:r>
+        <w:rPr>
+          <w:rFonts w:ascii="Consolas" w:hAnsi="Consolas" w:cs="Consolas"/>
+          <w:color w:val="0000FF"/>
+          <w:sz w:val="19"/>
+          <w:szCs w:val="19"/>
+        </w:rPr>
+        <w:t>/&gt;</w:t>
+      </w:r>
+    </w:p>
+    <w:p>
+      <w:pPr>
+        <w:autoSpaceDE w:val="0"/>
+        <w:autoSpaceDN w:val="0"/>
+        <w:adjustRightInd w:val="0"/>
+        <w:spacing w:after="0" w:line="240" w:lineRule="auto"/>
+        <w:rPr>
+          <w:rFonts w:ascii="Consolas" w:hAnsi="Consolas" w:cs="Consolas"/>
+          <w:color w:val="000000"/>
+          <w:sz w:val="19"/>
+          <w:szCs w:val="19"/>
+        </w:rPr>
+      </w:pPr>
+      <w:r>
+        <w:rPr>
+          <w:rFonts w:ascii="Consolas" w:hAnsi="Consolas" w:cs="Consolas"/>
+          <w:color w:val="000000"/>
+          <w:sz w:val="19"/>
+          <w:szCs w:val="19"/>
+        </w:rPr>
+        <w:t xml:space="preserve">        </w:t>
+      </w:r>
+      <w:r>
+        <w:rPr>
+          <w:rFonts w:ascii="Consolas" w:hAnsi="Consolas" w:cs="Consolas"/>
+          <w:color w:val="0000FF"/>
+          <w:sz w:val="19"/>
+          <w:szCs w:val="19"/>
+        </w:rPr>
+        <w:t>&lt;/</w:t>
+      </w:r>
+      <w:r>
+        <w:rPr>
+          <w:rFonts w:ascii="Consolas" w:hAnsi="Consolas" w:cs="Consolas"/>
+          <w:color w:val="800000"/>
+          <w:sz w:val="19"/>
+          <w:szCs w:val="19"/>
+        </w:rPr>
+        <w:t>form</w:t>
+      </w:r>
+      <w:r>
+        <w:rPr>
+          <w:rFonts w:ascii="Consolas" w:hAnsi="Consolas" w:cs="Consolas"/>
+          <w:color w:val="0000FF"/>
+          <w:sz w:val="19"/>
+          <w:szCs w:val="19"/>
+        </w:rPr>
+        <w:t>&gt;</w:t>
+      </w:r>
+      <w:r>
+        <w:rPr>
+          <w:rFonts w:ascii="Consolas" w:hAnsi="Consolas" w:cs="Consolas"/>
+          <w:color w:val="000000"/>
+          <w:sz w:val="19"/>
+          <w:szCs w:val="19"/>
+        </w:rPr>
+        <w:t xml:space="preserve">    </w:t>
+      </w:r>
+    </w:p>
+    <w:p>
+      <w:pPr>
+        <w:autoSpaceDE w:val="0"/>
+        <w:autoSpaceDN w:val="0"/>
+        <w:adjustRightInd w:val="0"/>
+        <w:spacing w:after="0" w:line="240" w:lineRule="auto"/>
+        <w:rPr>
+          <w:rFonts w:ascii="Consolas" w:hAnsi="Consolas" w:cs="Consolas"/>
+          <w:color w:val="000000"/>
+          <w:sz w:val="19"/>
+          <w:szCs w:val="19"/>
+        </w:rPr>
+      </w:pPr>
+      <w:r>
+        <w:rPr>
+          <w:rFonts w:ascii="Consolas" w:hAnsi="Consolas" w:cs="Consolas"/>
+          <w:color w:val="000000"/>
+          <w:sz w:val="19"/>
+          <w:szCs w:val="19"/>
+        </w:rPr>
+        <w:t xml:space="preserve">    </w:t>
+      </w:r>
+      <w:r>
+        <w:rPr>
+          <w:rFonts w:ascii="Consolas" w:hAnsi="Consolas" w:cs="Consolas"/>
+          <w:color w:val="0000FF"/>
+          <w:sz w:val="19"/>
+          <w:szCs w:val="19"/>
+        </w:rPr>
+        <w:t>&lt;/</w:t>
+      </w:r>
+      <w:r>
+        <w:rPr>
+          <w:rFonts w:ascii="Consolas" w:hAnsi="Consolas" w:cs="Consolas"/>
+          <w:color w:val="800000"/>
+          <w:sz w:val="19"/>
+          <w:szCs w:val="19"/>
+        </w:rPr>
+        <w:t>div</w:t>
+      </w:r>
+      <w:r>
+        <w:rPr>
+          <w:rFonts w:ascii="Consolas" w:hAnsi="Consolas" w:cs="Consolas"/>
+          <w:color w:val="0000FF"/>
+          <w:sz w:val="19"/>
+          <w:szCs w:val="19"/>
+        </w:rPr>
+        <w:t>&gt;</w:t>
+      </w:r>
+    </w:p>
+    <w:p>
+      <w:pPr>
+        <w:autoSpaceDE w:val="0"/>
+        <w:autoSpaceDN w:val="0"/>
+        <w:adjustRightInd w:val="0"/>
+        <w:spacing w:after="0" w:line="240" w:lineRule="auto"/>
+        <w:rPr>
+          <w:rFonts w:ascii="Consolas" w:hAnsi="Consolas" w:cs="Consolas"/>
+          <w:color w:val="000000"/>
+          <w:sz w:val="19"/>
+          <w:szCs w:val="19"/>
+        </w:rPr>
+      </w:pPr>
+      <w:r>
+        <w:rPr>
+          <w:rFonts w:ascii="Consolas" w:hAnsi="Consolas" w:cs="Consolas"/>
+          <w:color w:val="000000"/>
+          <w:sz w:val="19"/>
+          <w:szCs w:val="19"/>
+        </w:rPr>
+        <w:t xml:space="preserve">    </w:t>
+      </w:r>
+      <w:r>
+        <w:rPr>
+          <w:rFonts w:ascii="Consolas" w:hAnsi="Consolas" w:cs="Consolas"/>
+          <w:color w:val="0000FF"/>
+          <w:sz w:val="19"/>
+          <w:szCs w:val="19"/>
+        </w:rPr>
+        <w:t>&lt;</w:t>
+      </w:r>
+      <w:r>
+        <w:rPr>
+          <w:rFonts w:ascii="Consolas" w:hAnsi="Consolas" w:cs="Consolas"/>
+          <w:color w:val="800000"/>
+          <w:sz w:val="19"/>
+          <w:szCs w:val="19"/>
+        </w:rPr>
+        <w:t>div</w:t>
+      </w:r>
+      <w:r>
+        <w:rPr>
+          <w:rFonts w:ascii="Consolas" w:hAnsi="Consolas" w:cs="Consolas"/>
+          <w:color w:val="000000"/>
+          <w:sz w:val="19"/>
+          <w:szCs w:val="19"/>
+        </w:rPr>
+        <w:t xml:space="preserve"> </w:t>
+      </w:r>
+      <w:r>
+        <w:rPr>
+          <w:rFonts w:ascii="Consolas" w:hAnsi="Consolas" w:cs="Consolas"/>
+          <w:color w:val="FF0000"/>
+          <w:sz w:val="19"/>
+          <w:szCs w:val="19"/>
+        </w:rPr>
+        <w:t>id</w:t>
+      </w:r>
+      <w:r>
+        <w:rPr>
+          <w:rFonts w:ascii="Consolas" w:hAnsi="Consolas" w:cs="Consolas"/>
+          <w:color w:val="0000FF"/>
+          <w:sz w:val="19"/>
+          <w:szCs w:val="19"/>
+        </w:rPr>
+        <w:t>="greetName"</w:t>
+      </w:r>
+      <w:r>
+        <w:rPr>
+          <w:rFonts w:ascii="Consolas" w:hAnsi="Consolas" w:cs="Consolas"/>
+          <w:color w:val="000000"/>
+          <w:sz w:val="19"/>
+          <w:szCs w:val="19"/>
+        </w:rPr>
+        <w:t xml:space="preserve"> </w:t>
+      </w:r>
+      <w:r>
+        <w:rPr>
+          <w:rFonts w:ascii="Consolas" w:hAnsi="Consolas" w:cs="Consolas"/>
+          <w:color w:val="FF0000"/>
+          <w:sz w:val="19"/>
+          <w:szCs w:val="19"/>
+        </w:rPr>
+        <w:t>style</w:t>
+      </w:r>
+      <w:r>
+        <w:rPr>
+          <w:rFonts w:ascii="Consolas" w:hAnsi="Consolas" w:cs="Consolas"/>
+          <w:color w:val="0000FF"/>
+          <w:sz w:val="19"/>
+          <w:szCs w:val="19"/>
+        </w:rPr>
+        <w:t>="display: none"&gt;</w:t>
+      </w:r>
+    </w:p>
+    <w:p>
+      <w:pPr>
+        <w:autoSpaceDE w:val="0"/>
+        <w:autoSpaceDN w:val="0"/>
+        <w:adjustRightInd w:val="0"/>
+        <w:spacing w:after="0" w:line="240" w:lineRule="auto"/>
+        <w:rPr>
+          <w:rFonts w:ascii="Consolas" w:hAnsi="Consolas" w:cs="Consolas"/>
+          <w:color w:val="000000"/>
+          <w:sz w:val="19"/>
+          <w:szCs w:val="19"/>
+        </w:rPr>
+      </w:pPr>
+      <w:r>
+        <w:rPr>
+          <w:rFonts w:ascii="Consolas" w:hAnsi="Consolas" w:cs="Consolas"/>
+          <w:color w:val="000000"/>
+          <w:sz w:val="19"/>
+          <w:szCs w:val="19"/>
+        </w:rPr>
+        <w:t xml:space="preserve">        </w:t>
+      </w:r>
+      <w:r>
+        <w:rPr>
+          <w:rFonts w:ascii="Consolas" w:hAnsi="Consolas" w:cs="Consolas"/>
+          <w:color w:val="0000FF"/>
+          <w:sz w:val="19"/>
+          <w:szCs w:val="19"/>
+        </w:rPr>
+        <w:t>&lt;</w:t>
+      </w:r>
+      <w:r>
+        <w:rPr>
+          <w:rFonts w:ascii="Consolas" w:hAnsi="Consolas" w:cs="Consolas"/>
+          <w:color w:val="800000"/>
+          <w:sz w:val="19"/>
+          <w:szCs w:val="19"/>
+        </w:rPr>
+        <w:t>span</w:t>
+      </w:r>
+      <w:r>
+        <w:rPr>
+          <w:rFonts w:ascii="Consolas" w:hAnsi="Consolas" w:cs="Consolas"/>
+          <w:color w:val="0000FF"/>
+          <w:sz w:val="19"/>
+          <w:szCs w:val="19"/>
+        </w:rPr>
+        <w:t>&gt;</w:t>
+      </w:r>
+      <w:r>
+        <w:rPr>
+          <w:rFonts w:ascii="Consolas" w:hAnsi="Consolas" w:cs="Consolas"/>
+          <w:color w:val="000000"/>
+          <w:sz w:val="19"/>
+          <w:szCs w:val="19"/>
+        </w:rPr>
+        <w:t xml:space="preserve">Hello, </w:t>
+      </w:r>
+      <w:r>
+        <w:rPr>
+          <w:rFonts w:ascii="Consolas" w:hAnsi="Consolas" w:cs="Consolas"/>
+          <w:color w:val="0000FF"/>
+          <w:sz w:val="19"/>
+          <w:szCs w:val="19"/>
+        </w:rPr>
+        <w:t>&lt;/</w:t>
+      </w:r>
+      <w:r>
+        <w:rPr>
+          <w:rFonts w:ascii="Consolas" w:hAnsi="Consolas" w:cs="Consolas"/>
+          <w:color w:val="800000"/>
+          <w:sz w:val="19"/>
+          <w:szCs w:val="19"/>
+        </w:rPr>
+        <w:t>span</w:t>
+      </w:r>
+      <w:r>
+        <w:rPr>
+          <w:rFonts w:ascii="Consolas" w:hAnsi="Consolas" w:cs="Consolas"/>
+          <w:color w:val="0000FF"/>
+          <w:sz w:val="19"/>
+          <w:szCs w:val="19"/>
+        </w:rPr>
+        <w:t>&gt;&lt;</w:t>
+      </w:r>
+      <w:r>
+        <w:rPr>
+          <w:rFonts w:ascii="Consolas" w:hAnsi="Consolas" w:cs="Consolas"/>
+          <w:color w:val="800000"/>
+          <w:sz w:val="19"/>
+          <w:szCs w:val="19"/>
+        </w:rPr>
+        <w:t>span</w:t>
+      </w:r>
+      <w:r>
+        <w:rPr>
+          <w:rFonts w:ascii="Consolas" w:hAnsi="Consolas" w:cs="Consolas"/>
+          <w:color w:val="000000"/>
+          <w:sz w:val="19"/>
+          <w:szCs w:val="19"/>
+        </w:rPr>
+        <w:t xml:space="preserve"> </w:t>
+      </w:r>
+      <w:r>
+        <w:rPr>
+          <w:rFonts w:ascii="Consolas" w:hAnsi="Consolas" w:cs="Consolas"/>
+          <w:color w:val="FF0000"/>
+          <w:sz w:val="19"/>
+          <w:szCs w:val="19"/>
+        </w:rPr>
+        <w:t>id</w:t>
+      </w:r>
+      <w:r>
+        <w:rPr>
+          <w:rFonts w:ascii="Consolas" w:hAnsi="Consolas" w:cs="Consolas"/>
+          <w:color w:val="0000FF"/>
+          <w:sz w:val="19"/>
+          <w:szCs w:val="19"/>
+        </w:rPr>
+        <w:t>="displayName"&gt;&lt;/</w:t>
+      </w:r>
+      <w:r>
+        <w:rPr>
+          <w:rFonts w:ascii="Consolas" w:hAnsi="Consolas" w:cs="Consolas"/>
+          <w:color w:val="800000"/>
+          <w:sz w:val="19"/>
+          <w:szCs w:val="19"/>
+        </w:rPr>
+        <w:t>span</w:t>
+      </w:r>
+      <w:r>
+        <w:rPr>
+          <w:rFonts w:ascii="Consolas" w:hAnsi="Consolas" w:cs="Consolas"/>
+          <w:color w:val="0000FF"/>
+          <w:sz w:val="19"/>
+          <w:szCs w:val="19"/>
+        </w:rPr>
+        <w:t>&gt;</w:t>
+      </w:r>
+    </w:p>
+    <w:p>
+      <w:pPr>
+        <w:rPr>
+          <w:rFonts w:ascii="Consolas" w:hAnsi="Consolas" w:cs="Consolas"/>
+          <w:color w:val="0000FF"/>
+          <w:sz w:val="19"/>
+          <w:szCs w:val="19"/>
+        </w:rPr>
+      </w:pPr>
+      <w:r>
+        <w:rPr>
+          <w:rFonts w:ascii="Consolas" w:hAnsi="Consolas" w:cs="Consolas"/>
+          <w:color w:val="000000"/>
+          <w:sz w:val="19"/>
+          <w:szCs w:val="19"/>
+        </w:rPr>
+        <w:t xml:space="preserve">    </w:t>
+      </w:r>
+      <w:r>
+        <w:rPr>
+          <w:rFonts w:ascii="Consolas" w:hAnsi="Consolas" w:cs="Consolas"/>
+          <w:color w:val="0000FF"/>
+          <w:sz w:val="19"/>
+          <w:szCs w:val="19"/>
+        </w:rPr>
+        <w:t>&lt;/</w:t>
+      </w:r>
+      <w:r>
+        <w:rPr>
+          <w:rFonts w:ascii="Consolas" w:hAnsi="Consolas" w:cs="Consolas"/>
+          <w:color w:val="800000"/>
+          <w:sz w:val="19"/>
+          <w:szCs w:val="19"/>
+        </w:rPr>
+        <w:t>div</w:t>
+      </w:r>
+      <w:r>
+        <w:rPr>
+          <w:rFonts w:ascii="Consolas" w:hAnsi="Consolas" w:cs="Consolas"/>
+          <w:color w:val="0000FF"/>
+          <w:sz w:val="19"/>
+          <w:szCs w:val="19"/>
+        </w:rPr>
+        <w:t>&gt;</w:t>
+      </w:r>
+    </w:p>
+    <w:p>
+      <w:r>
+        <w:t>If I try debug the page and try to click the submit button the following error can be found in the debug tools of the browser window (Figure 11). I am missing the supporting JavaScript that will be called when clicking the submit button.</w:t>
+      </w:r>
+    </w:p>
+    <w:p>
+      <w:pPr>
+        <w:pStyle w:val="Figure"/>
+      </w:pPr>
+      <w:r>
+        <w:lastRenderedPageBreak/>
+        <w:drawing>
+          <wp:inline distT="0" distB="0" distL="0" distR="0" wp14:anchorId="2B285DE5" wp14:editId="2B5A580E">
+            <wp:extent cx="5731510" cy="456565"/>
+            <wp:effectExtent l="0" t="0" r="2540" b="635"/>
+            <wp:docPr id="12" name="Picture 12"/>
+            <wp:cNvGraphicFramePr>
+              <a:graphicFrameLocks xmlns:a="http://schemas.openxmlformats.org/drawingml/2006/main" noChangeAspect="1"/>
+            </wp:cNvGraphicFramePr>
+            <a:graphic xmlns:a="http://schemas.openxmlformats.org/drawingml/2006/main">
+              <a:graphicData uri="http://schemas.openxmlformats.org/drawingml/2006/picture">
+                <pic:pic xmlns:pic="http://schemas.openxmlformats.org/drawingml/2006/picture">
+                  <pic:nvPicPr>
+                    <pic:cNvPr id="1" name=""/>
+                    <pic:cNvPicPr/>
+                  </pic:nvPicPr>
+                  <pic:blipFill>
+                    <a:blip r:embed="rId17"/>
+                    <a:stretch>
+                      <a:fillRect/>
+                    </a:stretch>
+                  </pic:blipFill>
+                  <pic:spPr>
+                    <a:xfrm>
+                      <a:off x="0" y="0"/>
+                      <a:ext cx="5731510" cy="456565"/>
+                    </a:xfrm>
+                    <a:prstGeom prst="rect">
+                      <a:avLst/>
+                    </a:prstGeom>
+                  </pic:spPr>
+                </pic:pic>
+              </a:graphicData>
+            </a:graphic>
+          </wp:inline>
+        </w:drawing>
+      </w:r>
+    </w:p>
+    <w:p>
+      <w:pPr>
+        <w:pStyle w:val="Figure"/>
+      </w:pPr>
+      <w:r>
+        <w:t>Figure 11: Undefined function</w:t>
+      </w:r>
+    </w:p>
+    <w:p>
+      <w:pPr>
+        <w:pStyle w:val="Figure"/>
+      </w:pPr>
+    </w:p>
+    <w:p>
+      <w:r>
+        <w:t>T</w:t>
+      </w:r>
+      <w:r>
+        <w:t>o make the simple form work, the following script is added below the other script in the head of the document. This script takes the input value and updates the DOM in a separate element while hiding the input form in the process.</w:t>
+      </w:r>
+    </w:p>
+    <w:p>
+      <w:pPr>
+        <w:autoSpaceDE w:val="0"/>
+        <w:autoSpaceDN w:val="0"/>
+        <w:adjustRightInd w:val="0"/>
+        <w:spacing w:after="0" w:line="240" w:lineRule="auto"/>
+        <w:rPr>
+          <w:rFonts w:ascii="Consolas" w:hAnsi="Consolas" w:cs="Consolas"/>
+          <w:color w:val="000000"/>
+          <w:sz w:val="19"/>
+          <w:szCs w:val="19"/>
+        </w:rPr>
+      </w:pPr>
+      <w:r>
+        <w:rPr>
+          <w:rFonts w:ascii="Consolas" w:hAnsi="Consolas" w:cs="Consolas"/>
+          <w:color w:val="000000"/>
+          <w:sz w:val="19"/>
+          <w:szCs w:val="19"/>
+        </w:rPr>
+        <w:t xml:space="preserve">    </w:t>
+      </w:r>
+      <w:r>
+        <w:rPr>
+          <w:rFonts w:ascii="Consolas" w:hAnsi="Consolas" w:cs="Consolas"/>
+          <w:color w:val="0000FF"/>
+          <w:sz w:val="19"/>
+          <w:szCs w:val="19"/>
+        </w:rPr>
+        <w:t>&lt;</w:t>
+      </w:r>
+      <w:r>
+        <w:rPr>
+          <w:rFonts w:ascii="Consolas" w:hAnsi="Consolas" w:cs="Consolas"/>
+          <w:color w:val="800000"/>
+          <w:sz w:val="19"/>
+          <w:szCs w:val="19"/>
+        </w:rPr>
+        <w:t>script</w:t>
+      </w:r>
+      <w:r>
+        <w:rPr>
+          <w:rFonts w:ascii="Consolas" w:hAnsi="Consolas" w:cs="Consolas"/>
+          <w:color w:val="000000"/>
+          <w:sz w:val="19"/>
+          <w:szCs w:val="19"/>
+        </w:rPr>
+        <w:t xml:space="preserve"> </w:t>
+      </w:r>
+      <w:r>
+        <w:rPr>
+          <w:rFonts w:ascii="Consolas" w:hAnsi="Consolas" w:cs="Consolas"/>
+          <w:color w:val="FF0000"/>
+          <w:sz w:val="19"/>
+          <w:szCs w:val="19"/>
+        </w:rPr>
+        <w:t>type</w:t>
+      </w:r>
+      <w:r>
+        <w:rPr>
+          <w:rFonts w:ascii="Consolas" w:hAnsi="Consolas" w:cs="Consolas"/>
+          <w:color w:val="0000FF"/>
+          <w:sz w:val="19"/>
+          <w:szCs w:val="19"/>
+        </w:rPr>
+        <w:t>="text/javascript"&gt;</w:t>
+      </w:r>
+    </w:p>
+    <w:p>
+      <w:pPr>
+        <w:autoSpaceDE w:val="0"/>
+        <w:autoSpaceDN w:val="0"/>
+        <w:adjustRightInd w:val="0"/>
+        <w:spacing w:after="0" w:line="240" w:lineRule="auto"/>
+        <w:rPr>
+          <w:rFonts w:ascii="Consolas" w:hAnsi="Consolas" w:cs="Consolas"/>
+          <w:color w:val="000000"/>
+          <w:sz w:val="19"/>
+          <w:szCs w:val="19"/>
+        </w:rPr>
+      </w:pPr>
+      <w:r>
+        <w:rPr>
+          <w:rFonts w:ascii="Consolas" w:hAnsi="Consolas" w:cs="Consolas"/>
+          <w:color w:val="000000"/>
+          <w:sz w:val="19"/>
+          <w:szCs w:val="19"/>
+        </w:rPr>
+        <w:t xml:space="preserve">        function greet(objForm)</w:t>
+      </w:r>
+    </w:p>
+    <w:p>
+      <w:pPr>
+        <w:autoSpaceDE w:val="0"/>
+        <w:autoSpaceDN w:val="0"/>
+        <w:adjustRightInd w:val="0"/>
+        <w:spacing w:after="0" w:line="240" w:lineRule="auto"/>
+        <w:rPr>
+          <w:rFonts w:ascii="Consolas" w:hAnsi="Consolas" w:cs="Consolas"/>
+          <w:color w:val="000000"/>
+          <w:sz w:val="19"/>
+          <w:szCs w:val="19"/>
+        </w:rPr>
+      </w:pPr>
+      <w:r>
+        <w:rPr>
+          <w:rFonts w:ascii="Consolas" w:hAnsi="Consolas" w:cs="Consolas"/>
+          <w:color w:val="000000"/>
+          <w:sz w:val="19"/>
+          <w:szCs w:val="19"/>
+        </w:rPr>
+        <w:t xml:space="preserve">        {</w:t>
+      </w:r>
+    </w:p>
+    <w:p>
+      <w:pPr>
+        <w:autoSpaceDE w:val="0"/>
+        <w:autoSpaceDN w:val="0"/>
+        <w:adjustRightInd w:val="0"/>
+        <w:spacing w:after="0" w:line="240" w:lineRule="auto"/>
+        <w:rPr>
+          <w:rFonts w:ascii="Consolas" w:hAnsi="Consolas" w:cs="Consolas"/>
+          <w:color w:val="000000"/>
+          <w:sz w:val="19"/>
+          <w:szCs w:val="19"/>
+        </w:rPr>
+      </w:pPr>
+      <w:r>
+        <w:rPr>
+          <w:rFonts w:ascii="Consolas" w:hAnsi="Consolas" w:cs="Consolas"/>
+          <w:color w:val="000000"/>
+          <w:sz w:val="19"/>
+          <w:szCs w:val="19"/>
+        </w:rPr>
+        <w:t xml:space="preserve">            var userName = objForm.txtUserName.value;</w:t>
+      </w:r>
+    </w:p>
+    <w:p>
+      <w:pPr>
+        <w:autoSpaceDE w:val="0"/>
+        <w:autoSpaceDN w:val="0"/>
+        <w:adjustRightInd w:val="0"/>
+        <w:spacing w:after="0" w:line="240" w:lineRule="auto"/>
+        <w:rPr>
+          <w:rFonts w:ascii="Consolas" w:hAnsi="Consolas" w:cs="Consolas"/>
+          <w:color w:val="000000"/>
+          <w:sz w:val="19"/>
+          <w:szCs w:val="19"/>
+        </w:rPr>
+      </w:pPr>
+      <w:r>
+        <w:rPr>
+          <w:rFonts w:ascii="Consolas" w:hAnsi="Consolas" w:cs="Consolas"/>
+          <w:color w:val="000000"/>
+          <w:sz w:val="19"/>
+          <w:szCs w:val="19"/>
+        </w:rPr>
+        <w:t xml:space="preserve">            var target = document.getElementById("displayName");</w:t>
+      </w:r>
+    </w:p>
+    <w:p>
+      <w:pPr>
+        <w:autoSpaceDE w:val="0"/>
+        <w:autoSpaceDN w:val="0"/>
+        <w:adjustRightInd w:val="0"/>
+        <w:spacing w:after="0" w:line="240" w:lineRule="auto"/>
+        <w:rPr>
+          <w:rFonts w:ascii="Consolas" w:hAnsi="Consolas" w:cs="Consolas"/>
+          <w:color w:val="000000"/>
+          <w:sz w:val="19"/>
+          <w:szCs w:val="19"/>
+        </w:rPr>
+      </w:pPr>
+      <w:r>
+        <w:rPr>
+          <w:rFonts w:ascii="Consolas" w:hAnsi="Consolas" w:cs="Consolas"/>
+          <w:color w:val="000000"/>
+          <w:sz w:val="19"/>
+          <w:szCs w:val="19"/>
+        </w:rPr>
+        <w:t xml:space="preserve">            target.innerText = userName;</w:t>
+      </w:r>
+    </w:p>
+    <w:p>
+      <w:pPr>
+        <w:autoSpaceDE w:val="0"/>
+        <w:autoSpaceDN w:val="0"/>
+        <w:adjustRightInd w:val="0"/>
+        <w:spacing w:after="0" w:line="240" w:lineRule="auto"/>
+        <w:rPr>
+          <w:rFonts w:ascii="Consolas" w:hAnsi="Consolas" w:cs="Consolas"/>
+          <w:color w:val="000000"/>
+          <w:sz w:val="19"/>
+          <w:szCs w:val="19"/>
+        </w:rPr>
+      </w:pPr>
+      <w:r>
+        <w:rPr>
+          <w:rFonts w:ascii="Consolas" w:hAnsi="Consolas" w:cs="Consolas"/>
+          <w:color w:val="000000"/>
+          <w:sz w:val="19"/>
+          <w:szCs w:val="19"/>
+        </w:rPr>
+        <w:t xml:space="preserve">            document.getElementById("askName").style.display = "none";</w:t>
+      </w:r>
+    </w:p>
+    <w:p>
+      <w:pPr>
+        <w:autoSpaceDE w:val="0"/>
+        <w:autoSpaceDN w:val="0"/>
+        <w:adjustRightInd w:val="0"/>
+        <w:spacing w:after="0" w:line="240" w:lineRule="auto"/>
+        <w:rPr>
+          <w:rFonts w:ascii="Consolas" w:hAnsi="Consolas" w:cs="Consolas"/>
+          <w:color w:val="000000"/>
+          <w:sz w:val="19"/>
+          <w:szCs w:val="19"/>
+        </w:rPr>
+      </w:pPr>
+      <w:r>
+        <w:rPr>
+          <w:rFonts w:ascii="Consolas" w:hAnsi="Consolas" w:cs="Consolas"/>
+          <w:color w:val="000000"/>
+          <w:sz w:val="19"/>
+          <w:szCs w:val="19"/>
+        </w:rPr>
+        <w:t xml:space="preserve">            document.getElementById("greetName").style.display = "block";</w:t>
+      </w:r>
+    </w:p>
+    <w:p>
+      <w:pPr>
+        <w:autoSpaceDE w:val="0"/>
+        <w:autoSpaceDN w:val="0"/>
+        <w:adjustRightInd w:val="0"/>
+        <w:spacing w:after="0" w:line="240" w:lineRule="auto"/>
+        <w:rPr>
+          <w:rFonts w:ascii="Consolas" w:hAnsi="Consolas" w:cs="Consolas"/>
+          <w:color w:val="000000"/>
+          <w:sz w:val="19"/>
+          <w:szCs w:val="19"/>
+        </w:rPr>
+      </w:pPr>
+      <w:r>
+        <w:rPr>
+          <w:rFonts w:ascii="Consolas" w:hAnsi="Consolas" w:cs="Consolas"/>
+          <w:color w:val="000000"/>
+          <w:sz w:val="19"/>
+          <w:szCs w:val="19"/>
+        </w:rPr>
+        <w:t xml:space="preserve">        }</w:t>
+      </w:r>
+    </w:p>
+    <w:p>
+      <w:r>
+        <w:rPr>
+          <w:rFonts w:ascii="Consolas" w:hAnsi="Consolas" w:cs="Consolas"/>
+          <w:color w:val="000000"/>
+          <w:sz w:val="19"/>
+          <w:szCs w:val="19"/>
+        </w:rPr>
+        <w:t xml:space="preserve">    </w:t>
+      </w:r>
+      <w:r>
+        <w:rPr>
+          <w:rFonts w:ascii="Consolas" w:hAnsi="Consolas" w:cs="Consolas"/>
+          <w:color w:val="0000FF"/>
+          <w:sz w:val="19"/>
+          <w:szCs w:val="19"/>
+        </w:rPr>
+        <w:t>&lt;/</w:t>
+      </w:r>
+      <w:r>
+        <w:rPr>
+          <w:rFonts w:ascii="Consolas" w:hAnsi="Consolas" w:cs="Consolas"/>
+          <w:color w:val="800000"/>
+          <w:sz w:val="19"/>
+          <w:szCs w:val="19"/>
+        </w:rPr>
+        <w:t>script</w:t>
+      </w:r>
+      <w:r>
+        <w:rPr>
+          <w:rFonts w:ascii="Consolas" w:hAnsi="Consolas" w:cs="Consolas"/>
+          <w:color w:val="0000FF"/>
+          <w:sz w:val="19"/>
+          <w:szCs w:val="19"/>
+        </w:rPr>
+        <w:t>&gt;</w:t>
+      </w:r>
+    </w:p>
+    <w:p>
+      <w:pPr>
+        <w:pStyle w:val="Heading1"/>
+      </w:pPr>
+      <w:r>
+        <w:t>Summary</w:t>
+      </w:r>
+    </w:p>
+    <w:p>
+      <w:r>
+        <w:t>The page is simple but demonstrates the basic concepts of using ASP.NET server pages with a mixture of server-side and client-side scripting to make a dynamic web page. This is achieved with some embedded C# code to handle the server-side scripting and JavaScript for the client-side scripting.</w:t>
+      </w:r>
       <w:bookmarkStart w:id="0" w:name="_GoBack"/>
       <w:bookmarkEnd w:id="0"/>
     </w:p>
-    <w:p>
-      <w:pPr>
-        <w:pStyle w:val="Heading1"/>
-      </w:pPr>
-      <w:r>
-        <w:t>Summary</w:t>
-      </w:r>
-    </w:p>
     <w:sectPr>
       <w:pgSz w:w="11906" w:h="16838"/>
-      <w:pgMar w:top="1440" w:right="1440" w:bottom="1440" w:left="1440" w:header="708" w:footer="708" w:gutter="0"/>
+      <w:pgMar w:top="993" w:right="1440" w:bottom="1440" w:left="1440" w:header="708" w:footer="708" w:gutter="0"/>
       <w:cols w:space="708"/>
       <w:docGrid w:linePitch="360"/>
     </w:sectPr>
   </w:body>
 </w:document>
+</file>
+
+<file path=word/numbering.xml><?xml version="1.0" encoding="utf-8"?>
+<w:numbering xmlns:wpc="http://schemas.microsoft.com/office/word/2010/wordprocessingCanvas" xmlns:cx="http://schemas.microsoft.com/office/drawing/2014/chartex" xmlns:cx1="http://schemas.microsoft.com/office/drawing/2015/9/8/chartex" xmlns:cx2="http://schemas.microsoft.com/office/drawing/2015/10/21/chartex" xmlns:cx3="http://schemas.microsoft.com/office/drawing/2016/5/9/chartex" xmlns:cx4="http://schemas.microsoft.com/office/drawing/2016/5/10/chartex" xmlns:cx5="http://schemas.microsoft.com/office/drawing/2016/5/11/chartex" xmlns:cx6="http://schemas.microsoft.com/office/drawing/2016/5/12/chartex" xmlns:cx7="http://schemas.microsoft.com/office/drawing/2016/5/13/chartex" xmlns:cx8="http://schemas.microsoft.com/office/drawing/2016/5/14/chartex" xmlns:mc="http://schemas.openxmlformats.org/markup-compatibility/2006" xmlns:aink="http://schemas.microsoft.com/office/drawing/2016/ink" xmlns:am3d="http://schemas.microsoft.com/office/drawing/2017/model3d" xmlns:o="urn:schemas-microsoft-com:office:office" xmlns:r="http://schemas.openxmlformats.org/officeDocument/2006/relationships" xmlns:m="http://schemas.openxmlformats.org/officeDocument/2006/math" xmlns:v="urn:schemas-microsoft-com:vml" xmlns:wp14="http://schemas.microsoft.com/office/word/2010/wordprocessingDrawing" xmlns:wp="http://schemas.openxmlformats.org/drawingml/2006/wordprocessingDrawing" xmlns:w10="urn:schemas-microsoft-com:office:word" xmlns:w="http://schemas.openxmlformats.org/wordprocessingml/2006/main" xmlns:w14="http://schemas.microsoft.com/office/word/2010/wordml" xmlns:w15="http://schemas.microsoft.com/office/word/2012/wordml" xmlns:w16cid="http://schemas.microsoft.com/office/word/2016/wordml/cid" xmlns:w16se="http://schemas.microsoft.com/office/word/2015/wordml/symex" xmlns:wpg="http://schemas.microsoft.com/office/word/2010/wordprocessingGroup" xmlns:wpi="http://schemas.microsoft.com/office/word/2010/wordprocessingInk" xmlns:wne="http://schemas.microsoft.com/office/word/2006/wordml" xmlns:wps="http://schemas.microsoft.com/office/word/2010/wordprocessingShape" mc:Ignorable="w14 w15 w16se w16cid wp14">
+  <w:abstractNum w:abstractNumId="0" w15:restartNumberingAfterBreak="0">
+    <w:nsid w:val="32E37C0C"/>
+    <w:multiLevelType w:val="hybridMultilevel"/>
+    <w:tmpl w:val="A8008E16"/>
+    <w:lvl w:ilvl="0" w:tplc="5DAACA00">
+      <w:start w:val="1"/>
+      <w:numFmt w:val="decimal"/>
+      <w:lvlText w:val="%1."/>
+      <w:lvlJc w:val="left"/>
+      <w:pPr>
+        <w:ind w:left="720" w:hanging="360"/>
+      </w:pPr>
+      <w:rPr>
+        <w:color w:val="0000FF"/>
+      </w:rPr>
+    </w:lvl>
+    <w:lvl w:ilvl="1" w:tplc="1C090019">
+      <w:start w:val="1"/>
+      <w:numFmt w:val="lowerLetter"/>
+      <w:lvlText w:val="%2."/>
+      <w:lvlJc w:val="left"/>
+      <w:pPr>
+        <w:ind w:left="1440" w:hanging="360"/>
+      </w:pPr>
+    </w:lvl>
+    <w:lvl w:ilvl="2" w:tplc="1C09001B" w:tentative="1">
+      <w:start w:val="1"/>
+      <w:numFmt w:val="lowerRoman"/>
+      <w:lvlText w:val="%3."/>
+      <w:lvlJc w:val="right"/>
+      <w:pPr>
+        <w:ind w:left="2160" w:hanging="180"/>
+      </w:pPr>
+    </w:lvl>
+    <w:lvl w:ilvl="3" w:tplc="1C09000F" w:tentative="1">
+      <w:start w:val="1"/>
+      <w:numFmt w:val="decimal"/>
+      <w:lvlText w:val="%4."/>
+      <w:lvlJc w:val="left"/>
+      <w:pPr>
+        <w:ind w:left="2880" w:hanging="360"/>
+      </w:pPr>
+    </w:lvl>
+    <w:lvl w:ilvl="4" w:tplc="1C090019" w:tentative="1">
+      <w:start w:val="1"/>
+      <w:numFmt w:val="lowerLetter"/>
+      <w:lvlText w:val="%5."/>
+      <w:lvlJc w:val="left"/>
+      <w:pPr>
+        <w:ind w:left="3600" w:hanging="360"/>
+      </w:pPr>
+    </w:lvl>
+    <w:lvl w:ilvl="5" w:tplc="1C09001B" w:tentative="1">
+      <w:start w:val="1"/>
+      <w:numFmt w:val="lowerRoman"/>
+      <w:lvlText w:val="%6."/>
+      <w:lvlJc w:val="right"/>
+      <w:pPr>
+        <w:ind w:left="4320" w:hanging="180"/>
+      </w:pPr>
+    </w:lvl>
+    <w:lvl w:ilvl="6" w:tplc="1C09000F" w:tentative="1">
+      <w:start w:val="1"/>
+      <w:numFmt w:val="decimal"/>
+      <w:lvlText w:val="%7."/>
+      <w:lvlJc w:val="left"/>
+      <w:pPr>
+        <w:ind w:left="5040" w:hanging="360"/>
+      </w:pPr>
+    </w:lvl>
+    <w:lvl w:ilvl="7" w:tplc="1C090019" w:tentative="1">
+      <w:start w:val="1"/>
+      <w:numFmt w:val="lowerLetter"/>
+      <w:lvlText w:val="%8."/>
+      <w:lvlJc w:val="left"/>
+      <w:pPr>
+        <w:ind w:left="5760" w:hanging="360"/>
+      </w:pPr>
+    </w:lvl>
+    <w:lvl w:ilvl="8" w:tplc="1C09001B" w:tentative="1">
+      <w:start w:val="1"/>
+      <w:numFmt w:val="lowerRoman"/>
+      <w:lvlText w:val="%9."/>
+      <w:lvlJc w:val="right"/>
+      <w:pPr>
+        <w:ind w:left="6480" w:hanging="180"/>
+      </w:pPr>
+    </w:lvl>
+  </w:abstractNum>
+  <w:num w:numId="1">
+    <w:abstractNumId w:val="0"/>
+  </w:num>
+</w:numbering>
 </file>
 
 <file path=word/styles.xml><?xml version="1.0" encoding="utf-8"?>
@@ -866,11 +4200,11 @@
     <w:link w:val="Heading1Char"/>
     <w:uiPriority w:val="9"/>
     <w:qFormat/>
-    <w:rsid w:val="00DA6799"/>
+    <w:rsid w:val="000509F9"/>
     <w:pPr>
       <w:keepNext/>
       <w:keepLines/>
-      <w:spacing w:before="240" w:after="0"/>
+      <w:spacing w:before="240" w:after="240"/>
       <w:outlineLvl w:val="0"/>
     </w:pPr>
     <w:rPr>
@@ -887,11 +4221,11 @@
     <w:uiPriority w:val="9"/>
     <w:unhideWhenUsed/>
     <w:qFormat/>
-    <w:rsid w:val="00DA6799"/>
+    <w:rsid w:val="0058622A"/>
     <w:pPr>
       <w:keepNext/>
       <w:keepLines/>
-      <w:spacing w:before="40" w:after="0"/>
+      <w:spacing w:before="40" w:after="240"/>
       <w:outlineLvl w:val="1"/>
     </w:pPr>
     <w:rPr>
@@ -977,7 +4311,7 @@
     <w:basedOn w:val="DefaultParagraphFont"/>
     <w:link w:val="Heading1"/>
     <w:uiPriority w:val="9"/>
-    <w:rsid w:val="00DA6799"/>
+    <w:rsid w:val="000509F9"/>
     <w:rPr>
       <w:rFonts w:asciiTheme="majorHAnsi" w:eastAsiaTheme="majorEastAsia" w:hAnsiTheme="majorHAnsi" w:cstheme="majorBidi"/>
       <w:sz w:val="32"/>
@@ -989,7 +4323,7 @@
     <w:basedOn w:val="DefaultParagraphFont"/>
     <w:link w:val="Heading2"/>
     <w:uiPriority w:val="9"/>
-    <w:rsid w:val="00DA6799"/>
+    <w:rsid w:val="0058622A"/>
     <w:rPr>
       <w:rFonts w:asciiTheme="majorHAnsi" w:eastAsiaTheme="majorEastAsia" w:hAnsiTheme="majorHAnsi" w:cstheme="majorBidi"/>
       <w:sz w:val="26"/>
@@ -1026,6 +4360,29 @@
       <w:sz w:val="18"/>
       <w:szCs w:val="18"/>
     </w:rPr>
+  </w:style>
+  <w:style w:type="character" w:styleId="Hyperlink">
+    <w:name w:val="Hyperlink"/>
+    <w:basedOn w:val="DefaultParagraphFont"/>
+    <w:uiPriority w:val="99"/>
+    <w:semiHidden/>
+    <w:unhideWhenUsed/>
+    <w:rsid w:val="00115741"/>
+    <w:rPr>
+      <w:color w:val="0000FF"/>
+      <w:u w:val="single"/>
+    </w:rPr>
+  </w:style>
+  <w:style w:type="paragraph" w:styleId="ListParagraph">
+    <w:name w:val="List Paragraph"/>
+    <w:basedOn w:val="Normal"/>
+    <w:uiPriority w:val="34"/>
+    <w:qFormat/>
+    <w:rsid w:val="00922297"/>
+    <w:pPr>
+      <w:ind w:left="720"/>
+      <w:contextualSpacing/>
+    </w:pPr>
   </w:style>
 </w:styles>
 </file>
@@ -1155,13 +4512,6 @@
 
 <file path=word/glossary/fontTable.xml><?xml version="1.0" encoding="utf-8"?>
 <w:fonts xmlns:mc="http://schemas.openxmlformats.org/markup-compatibility/2006" xmlns:r="http://schemas.openxmlformats.org/officeDocument/2006/relationships" xmlns:w="http://schemas.openxmlformats.org/wordprocessingml/2006/main" xmlns:w14="http://schemas.microsoft.com/office/word/2010/wordml" xmlns:w15="http://schemas.microsoft.com/office/word/2012/wordml" xmlns:w16cid="http://schemas.microsoft.com/office/word/2016/wordml/cid" xmlns:w16se="http://schemas.microsoft.com/office/word/2015/wordml/symex" mc:Ignorable="w14 w15 w16se w16cid">
-  <w:font w:name="Calibri">
-    <w:panose1 w:val="020F0502020204030204"/>
-    <w:charset w:val="00"/>
-    <w:family w:val="swiss"/>
-    <w:pitch w:val="variable"/>
-    <w:sig w:usb0="E0002AFF" w:usb1="4000ACFF" w:usb2="00000001" w:usb3="00000000" w:csb0="000001FF" w:csb1="00000000"/>
-  </w:font>
   <w:font w:name="Times New Roman">
     <w:panose1 w:val="02020603050405020304"/>
     <w:charset w:val="00"/>
@@ -1169,12 +4519,26 @@
     <w:pitch w:val="variable"/>
     <w:sig w:usb0="E0002AFF" w:usb1="C0007843" w:usb2="00000009" w:usb3="00000000" w:csb0="000001FF" w:csb1="00000000"/>
   </w:font>
+  <w:font w:name="Calibri">
+    <w:panose1 w:val="020F0502020204030204"/>
+    <w:charset w:val="00"/>
+    <w:family w:val="swiss"/>
+    <w:pitch w:val="variable"/>
+    <w:sig w:usb0="E00002FF" w:usb1="4000ACFF" w:usb2="00000001" w:usb3="00000000" w:csb0="0000019F" w:csb1="00000000"/>
+  </w:font>
   <w:font w:name="Calibri Light">
     <w:panose1 w:val="020F0302020204030204"/>
     <w:charset w:val="00"/>
     <w:family w:val="swiss"/>
     <w:pitch w:val="variable"/>
-    <w:sig w:usb0="A0002AEF" w:usb1="4000207B" w:usb2="00000000" w:usb3="00000000" w:csb0="000001FF" w:csb1="00000000"/>
+    <w:sig w:usb0="A00002EF" w:usb1="4000207B" w:usb2="00000000" w:usb3="00000000" w:csb0="0000009F" w:csb1="00000000"/>
+  </w:font>
+  <w:font w:name="Consolas">
+    <w:panose1 w:val="020B0609020204030204"/>
+    <w:charset w:val="00"/>
+    <w:family w:val="modern"/>
+    <w:pitch w:val="fixed"/>
+    <w:sig w:usb0="E00006FF" w:usb1="0000FCFF" w:usb2="00000001" w:usb3="00000000" w:csb0="0000019F" w:csb1="00000000"/>
   </w:font>
 </w:fonts>
 </file>
@@ -1195,7 +4559,9 @@
   </w:compat>
   <w:rsids>
     <w:rsidRoot w:val="00732A87"/>
+    <w:rsid w:val="00014324"/>
     <w:rsid w:val="00732A87"/>
+    <w:rsid w:val="007A199C"/>
   </w:rsids>
   <m:mathPr>
     <m:mathFont m:val="Cambria Math"/>
